--- a/Ταυτότητα Έργου.docx
+++ b/Ταυτότητα Έργου.docx
@@ -94,7 +94,7 @@
             <v:path o:extrusionok="f" gradientshapeok="t" o:connecttype="rect"/>
             <o:lock v:ext="edit" aspectratio="t"/>
           </v:shapetype>
-          <v:shape id="_x0000_i1025" type="#_x0000_t75" style="width:386.7pt;height:331.7pt;mso-position-horizontal:center;mso-position-horizontal-relative:text;mso-position-vertical:absolute;mso-position-vertical-relative:text" o:allowoverlap="f">
+          <v:shape id="_x0000_i1025" type="#_x0000_t75" style="width:386.5pt;height:331.5pt;mso-position-horizontal:center;mso-position-horizontal-relative:text;mso-position-vertical:absolute;mso-position-vertical-relative:text" o:allowoverlap="f">
             <v:imagedata r:id="rId5" o:title="leap-motion-3d-motion-gesture-controller-10-large"/>
           </v:shape>
         </w:pict>
@@ -451,8 +451,6 @@
         </w:rPr>
         <w:t>Windows 7/8 or above</w:t>
       </w:r>
-      <w:bookmarkStart w:id="0" w:name="_GoBack"/>
-      <w:bookmarkEnd w:id="0"/>
     </w:p>
     <w:p>
       <w:pPr>
@@ -576,24 +574,25 @@
           </w14:textOutline>
         </w:rPr>
       </w:pPr>
+      <w:bookmarkStart w:id="0" w:name="_GoBack"/>
       <w:r>
         <w:rPr>
           <w:rFonts w:cs="Times New Roman"/>
           <w:noProof/>
           <w:sz w:val="28"/>
           <w:szCs w:val="28"/>
-          <w:lang w:val="el-GR" w:eastAsia="el-GR"/>
+          <w:lang w:val="el-GR" w:eastAsia="el-GR" w:bidi="ar-SA"/>
         </w:rPr>
         <w:drawing>
           <wp:anchor distT="0" distB="0" distL="114300" distR="114300" simplePos="0" relativeHeight="251658240" behindDoc="1" locked="0" layoutInCell="1" allowOverlap="1" wp14:anchorId="475C7F70" wp14:editId="4291CA9F">
             <wp:simplePos x="0" y="0"/>
             <wp:positionH relativeFrom="column">
-              <wp:posOffset>7807047</wp:posOffset>
+              <wp:posOffset>7896860</wp:posOffset>
             </wp:positionH>
             <wp:positionV relativeFrom="paragraph">
-              <wp:posOffset>203928</wp:posOffset>
+              <wp:posOffset>34290</wp:posOffset>
             </wp:positionV>
-            <wp:extent cx="2065291" cy="2065291"/>
+            <wp:extent cx="1925320" cy="1925320"/>
             <wp:effectExtent l="0" t="0" r="0" b="0"/>
             <wp:wrapNone/>
             <wp:docPr id="6" name="Εικόνα 6" descr="C:\Users\stef\AppData\Local\Microsoft\Windows\INetCache\Content.Word\QR code.png"/>
@@ -625,7 +624,7 @@
                   <pic:spPr bwMode="auto">
                     <a:xfrm>
                       <a:off x="0" y="0"/>
-                      <a:ext cx="2065291" cy="2065291"/>
+                      <a:ext cx="1925320" cy="1925320"/>
                     </a:xfrm>
                     <a:prstGeom prst="rect">
                       <a:avLst/>
@@ -647,44 +646,43 @@
           </wp:anchor>
         </w:drawing>
       </w:r>
-      <w:hyperlink r:id="rId7" w:history="1">
-        <w:r>
-          <w:rPr>
-            <w:rStyle w:val="-"/>
-            <w:rFonts w:cs="Times New Roman"/>
-            <w:sz w:val="28"/>
-            <w:szCs w:val="28"/>
-          </w:rPr>
-          <w:t>https://github.com/ellak-monades-aristeia</w:t>
-        </w:r>
-        <w:r>
-          <w:rPr>
-            <w:rStyle w:val="-"/>
-            <w:rFonts w:cs="Times New Roman"/>
-            <w:sz w:val="28"/>
-            <w:szCs w:val="28"/>
-          </w:rPr>
-          <w:t>s</w:t>
-        </w:r>
-        <w:r>
-          <w:rPr>
-            <w:rStyle w:val="-"/>
-            <w:rFonts w:cs="Times New Roman"/>
-            <w:sz w:val="28"/>
-            <w:szCs w:val="28"/>
-          </w:rPr>
-          <w:t>/</w:t>
-        </w:r>
-        <w:r>
-          <w:rPr>
-            <w:rStyle w:val="-"/>
-            <w:rFonts w:cs="Times New Roman"/>
-            <w:sz w:val="28"/>
-            <w:szCs w:val="28"/>
-          </w:rPr>
-          <w:t>GSLT</w:t>
-        </w:r>
-      </w:hyperlink>
+      <w:bookmarkEnd w:id="0"/>
+      <w:r>
+        <w:fldChar w:fldCharType="begin"/>
+      </w:r>
+      <w:r>
+        <w:instrText xml:space="preserve"> HYPERLINK "https://github.com/ellak-monades-aristeias/GSLT" </w:instrText>
+      </w:r>
+      <w:r>
+        <w:fldChar w:fldCharType="separate"/>
+      </w:r>
+      <w:r>
+        <w:rPr>
+          <w:rStyle w:val="-"/>
+          <w:rFonts w:cs="Times New Roman"/>
+          <w:sz w:val="28"/>
+          <w:szCs w:val="28"/>
+        </w:rPr>
+        <w:t>https://github.com/ellak-monades-aristeias/</w:t>
+      </w:r>
+      <w:r>
+        <w:rPr>
+          <w:rStyle w:val="-"/>
+          <w:rFonts w:cs="Times New Roman"/>
+          <w:sz w:val="28"/>
+          <w:szCs w:val="28"/>
+        </w:rPr>
+        <w:t>GSLT</w:t>
+      </w:r>
+      <w:r>
+        <w:rPr>
+          <w:rStyle w:val="-"/>
+          <w:rFonts w:cs="Times New Roman"/>
+          <w:sz w:val="28"/>
+          <w:szCs w:val="28"/>
+        </w:rPr>
+        <w:fldChar w:fldCharType="end"/>
+      </w:r>
     </w:p>
     <w:sectPr>
       <w:pgSz w:w="16839" w:h="23814" w:code="8"/>

--- a/Ταυτότητα Έργου.docx
+++ b/Ταυτότητα Έργου.docx
@@ -1,6 +1,6 @@
 
 <file path=word/document.xml><?xml version="1.0" encoding="utf-8"?>
-<w:document xmlns:wpc="http://schemas.microsoft.com/office/word/2010/wordprocessingCanvas" xmlns:mc="http://schemas.openxmlformats.org/markup-compatibility/2006" xmlns:o="urn:schemas-microsoft-com:office:office" xmlns:r="http://schemas.openxmlformats.org/officeDocument/2006/relationships" xmlns:m="http://schemas.openxmlformats.org/officeDocument/2006/math" xmlns:v="urn:schemas-microsoft-com:vml" xmlns:wp14="http://schemas.microsoft.com/office/word/2010/wordprocessingDrawing" xmlns:wp="http://schemas.openxmlformats.org/drawingml/2006/wordprocessingDrawing" xmlns:w10="urn:schemas-microsoft-com:office:word" xmlns:w="http://schemas.openxmlformats.org/wordprocessingml/2006/main" xmlns:w14="http://schemas.microsoft.com/office/word/2010/wordml" xmlns:w15="http://schemas.microsoft.com/office/word/2012/wordml" xmlns:wpg="http://schemas.microsoft.com/office/word/2010/wordprocessingGroup" xmlns:wpi="http://schemas.microsoft.com/office/word/2010/wordprocessingInk" xmlns:wne="http://schemas.microsoft.com/office/word/2006/wordml" xmlns:wps="http://schemas.microsoft.com/office/word/2010/wordprocessingShape" mc:Ignorable="w14 w15 wp14">
+<w:document xmlns:wpc="http://schemas.microsoft.com/office/word/2010/wordprocessingCanvas" xmlns:mc="http://schemas.openxmlformats.org/markup-compatibility/2006" xmlns:o="urn:schemas-microsoft-com:office:office" xmlns:r="http://schemas.openxmlformats.org/officeDocument/2006/relationships" xmlns:m="http://schemas.openxmlformats.org/officeDocument/2006/math" xmlns:v="urn:schemas-microsoft-com:vml" xmlns:wp14="http://schemas.microsoft.com/office/word/2010/wordprocessingDrawing" xmlns:wp="http://schemas.openxmlformats.org/drawingml/2006/wordprocessingDrawing" xmlns:w10="urn:schemas-microsoft-com:office:word" xmlns:w="http://schemas.openxmlformats.org/wordprocessingml/2006/main" xmlns:w14="http://schemas.microsoft.com/office/word/2010/wordml" xmlns:wpg="http://schemas.microsoft.com/office/word/2010/wordprocessingGroup" xmlns:wpi="http://schemas.microsoft.com/office/word/2010/wordprocessingInk" xmlns:wne="http://schemas.microsoft.com/office/word/2006/wordml" xmlns:wps="http://schemas.microsoft.com/office/word/2010/wordprocessingShape" mc:Ignorable="w14 wp14">
   <w:body>
     <w:p>
       <w:pPr>
@@ -94,8 +94,8 @@
             <v:path o:extrusionok="f" gradientshapeok="t" o:connecttype="rect"/>
             <o:lock v:ext="edit" aspectratio="t"/>
           </v:shapetype>
-          <v:shape id="_x0000_i1025" type="#_x0000_t75" style="width:386.5pt;height:331.5pt;mso-position-horizontal:center;mso-position-horizontal-relative:text;mso-position-vertical:absolute;mso-position-vertical-relative:text" o:allowoverlap="f">
-            <v:imagedata r:id="rId5" o:title="leap-motion-3d-motion-gesture-controller-10-large"/>
+          <v:shape id="_x0000_i1025" type="#_x0000_t75" style="width:386.4pt;height:331.8pt;mso-position-horizontal:center;mso-position-horizontal-relative:text;mso-position-vertical:absolute;mso-position-vertical-relative:text" o:allowoverlap="f">
+            <v:imagedata r:id="rId6" o:title="leap-motion-3d-motion-gesture-controller-10-large"/>
           </v:shape>
         </w:pict>
       </w:r>
@@ -103,104 +103,170 @@
     <w:p>
       <w:pPr>
         <w:pStyle w:val="1"/>
-        <w:rPr>
-          <w:rFonts w:ascii="Times New Roman" w:hAnsi="Times New Roman" w:cs="Times New Roman"/>
-          <w:sz w:val="36"/>
-          <w:szCs w:val="36"/>
-        </w:rPr>
-      </w:pPr>
-      <w:r>
-        <w:rPr>
-          <w:rFonts w:ascii="Times New Roman" w:hAnsi="Times New Roman" w:cs="Times New Roman"/>
-          <w:sz w:val="36"/>
-          <w:szCs w:val="36"/>
-        </w:rPr>
-        <w:t>Περιγραφή του έργου</w:t>
-      </w:r>
-    </w:p>
-    <w:p>
-      <w:pPr>
-        <w:spacing w:after="240" w:line="384" w:lineRule="atLeast"/>
-        <w:rPr>
-          <w:rFonts w:ascii="Times New Roman" w:hAnsi="Times New Roman" w:cs="Times New Roman"/>
-          <w:sz w:val="28"/>
-          <w:szCs w:val="28"/>
-          <w:lang w:val="el-GR" w:eastAsia="zh-CN"/>
-        </w:rPr>
-      </w:pPr>
-      <w:r>
-        <w:rPr>
-          <w:rFonts w:ascii="Times New Roman" w:hAnsi="Times New Roman" w:cs="Times New Roman"/>
-          <w:sz w:val="28"/>
-          <w:szCs w:val="28"/>
-          <w:lang w:val="el-GR" w:eastAsia="zh-CN"/>
-        </w:rPr>
-        <w:t>Η εφαρμογή που θα υλοποιήσουμε θα χρησιμοποιήσει το σένσορα leap motion και θα παρέχει διερμηνεία σε έναν αριθμό από γράμματα της ελληνικής νοηματικής γλώσσας και θα αποτυπώνει την πληροφορία στην οθόνη του υπολογιστή.</w:t>
-      </w:r>
-    </w:p>
-    <w:p>
-      <w:pPr>
-        <w:spacing w:after="240" w:line="384" w:lineRule="atLeast"/>
-        <w:rPr>
-          <w:rFonts w:ascii="Times New Roman" w:hAnsi="Times New Roman" w:cs="Times New Roman"/>
-          <w:sz w:val="28"/>
-          <w:szCs w:val="28"/>
-          <w:lang w:val="el-GR" w:eastAsia="zh-CN"/>
-        </w:rPr>
-      </w:pPr>
-      <w:r>
-        <w:rPr>
-          <w:rFonts w:ascii="Times New Roman" w:hAnsi="Times New Roman" w:cs="Times New Roman"/>
-          <w:sz w:val="28"/>
-          <w:szCs w:val="28"/>
-          <w:lang w:val="el-GR" w:eastAsia="zh-CN"/>
-        </w:rPr>
-        <w:t>Η εφαρμογή θα επιτρέπει το καθένα να αναγνωρίζει κάποια από τα γράμματα της ελληνικής νοηματικής γλώσσας και να προσφέρει την αντίστοιχη ανάδραση στο χρήστη. Σκοπός είναι είτε η χρήση του απουσίας δασκάλου είτε ως συμπληρωματικό εργαλείο εκμάθησης.</w:t>
-      </w:r>
-    </w:p>
-    <w:p>
-      <w:pPr>
-        <w:spacing w:after="240" w:line="384" w:lineRule="atLeast"/>
-        <w:rPr>
-          <w:rFonts w:ascii="Times New Roman" w:hAnsi="Times New Roman" w:cs="Times New Roman"/>
-          <w:sz w:val="28"/>
-          <w:szCs w:val="28"/>
-          <w:lang w:val="el-GR" w:eastAsia="zh-CN"/>
-        </w:rPr>
-      </w:pPr>
-      <w:r>
-        <w:rPr>
-          <w:rFonts w:ascii="Times New Roman" w:hAnsi="Times New Roman" w:cs="Times New Roman"/>
-          <w:sz w:val="28"/>
-          <w:szCs w:val="28"/>
-          <w:lang w:val="el-GR" w:eastAsia="zh-CN"/>
-        </w:rPr>
-        <w:t xml:space="preserve"> Επίσης το σύστημα που θα προσφέρουμε μπορεί να αποτελέσει τη βάση για οποιαδήποτε μελλοντική εφαρμογή αναγνώρισης της ελληνικής νοηματικής γλώσσα</w:t>
-      </w:r>
-    </w:p>
-    <w:p>
-      <w:pPr>
-        <w:pStyle w:val="1"/>
-        <w:rPr>
-          <w:rFonts w:ascii="Times New Roman" w:hAnsi="Times New Roman" w:cs="Times New Roman"/>
-          <w:sz w:val="36"/>
-          <w:szCs w:val="36"/>
-        </w:rPr>
-      </w:pPr>
-      <w:r>
         <w:rPr>
           <w:rFonts w:ascii="Times New Roman" w:hAnsi="Times New Roman" w:cs="Times New Roman"/>
           <w:sz w:val="36"/>
           <w:szCs w:val="36"/>
           <w:lang w:val="el-GR"/>
         </w:rPr>
-        <w:t>Δ</w:t>
-      </w:r>
+      </w:pPr>
       <w:r>
         <w:rPr>
           <w:rFonts w:ascii="Times New Roman" w:hAnsi="Times New Roman" w:cs="Times New Roman"/>
           <w:sz w:val="36"/>
           <w:szCs w:val="36"/>
+          <w:lang w:val="el-GR"/>
+        </w:rPr>
+        <w:t>Περιγραφή του έργου</w:t>
+      </w:r>
+    </w:p>
+    <w:p>
+      <w:pPr>
+        <w:spacing w:after="240" w:line="384" w:lineRule="atLeast"/>
+        <w:rPr>
+          <w:rFonts w:ascii="Times New Roman" w:hAnsi="Times New Roman" w:cs="Times New Roman"/>
+          <w:sz w:val="28"/>
+          <w:szCs w:val="28"/>
+          <w:lang w:val="el-GR" w:eastAsia="zh-CN"/>
+        </w:rPr>
+      </w:pPr>
+      <w:r>
+        <w:rPr>
+          <w:rFonts w:ascii="Times New Roman" w:hAnsi="Times New Roman" w:cs="Times New Roman"/>
+          <w:sz w:val="28"/>
+          <w:szCs w:val="28"/>
+          <w:lang w:val="el-GR" w:eastAsia="zh-CN"/>
+        </w:rPr>
+        <w:t xml:space="preserve">Η εφαρμογή που θα υλοποιήσουμε θα χρησιμοποιήσει το </w:t>
+      </w:r>
+      <w:proofErr w:type="spellStart"/>
+      <w:r>
+        <w:rPr>
+          <w:rFonts w:ascii="Times New Roman" w:hAnsi="Times New Roman" w:cs="Times New Roman"/>
+          <w:sz w:val="28"/>
+          <w:szCs w:val="28"/>
+          <w:lang w:val="el-GR" w:eastAsia="zh-CN"/>
+        </w:rPr>
+        <w:t>σένσορα</w:t>
+      </w:r>
+      <w:proofErr w:type="spellEnd"/>
+      <w:r>
+        <w:rPr>
+          <w:rFonts w:ascii="Times New Roman" w:hAnsi="Times New Roman" w:cs="Times New Roman"/>
+          <w:sz w:val="28"/>
+          <w:szCs w:val="28"/>
+          <w:lang w:val="el-GR" w:eastAsia="zh-CN"/>
+        </w:rPr>
+        <w:t xml:space="preserve"> </w:t>
+      </w:r>
+      <w:proofErr w:type="spellStart"/>
+      <w:r>
+        <w:rPr>
+          <w:rFonts w:ascii="Times New Roman" w:hAnsi="Times New Roman" w:cs="Times New Roman"/>
+          <w:sz w:val="28"/>
+          <w:szCs w:val="28"/>
+          <w:lang w:val="el-GR" w:eastAsia="zh-CN"/>
+        </w:rPr>
+        <w:t>leap</w:t>
+      </w:r>
+      <w:proofErr w:type="spellEnd"/>
+      <w:r>
+        <w:rPr>
+          <w:rFonts w:ascii="Times New Roman" w:hAnsi="Times New Roman" w:cs="Times New Roman"/>
+          <w:sz w:val="28"/>
+          <w:szCs w:val="28"/>
+          <w:lang w:val="el-GR" w:eastAsia="zh-CN"/>
+        </w:rPr>
+        <w:t xml:space="preserve"> </w:t>
+      </w:r>
+      <w:proofErr w:type="spellStart"/>
+      <w:r>
+        <w:rPr>
+          <w:rFonts w:ascii="Times New Roman" w:hAnsi="Times New Roman" w:cs="Times New Roman"/>
+          <w:sz w:val="28"/>
+          <w:szCs w:val="28"/>
+          <w:lang w:val="el-GR" w:eastAsia="zh-CN"/>
+        </w:rPr>
+        <w:t>motion</w:t>
+      </w:r>
+      <w:proofErr w:type="spellEnd"/>
+      <w:r>
+        <w:rPr>
+          <w:rFonts w:ascii="Times New Roman" w:hAnsi="Times New Roman" w:cs="Times New Roman"/>
+          <w:sz w:val="28"/>
+          <w:szCs w:val="28"/>
+          <w:lang w:val="el-GR" w:eastAsia="zh-CN"/>
+        </w:rPr>
+        <w:t xml:space="preserve"> και θα παρέχει διερμηνεία σε έναν αριθμό από γράμματα της ελληνικής νοηματικής γλώσσας και θα αποτυπώνει την πληροφορία στην οθόνη του υπολογιστή.</w:t>
+      </w:r>
+    </w:p>
+    <w:p>
+      <w:pPr>
+        <w:spacing w:after="240" w:line="384" w:lineRule="atLeast"/>
+        <w:rPr>
+          <w:rFonts w:ascii="Times New Roman" w:hAnsi="Times New Roman" w:cs="Times New Roman"/>
+          <w:sz w:val="28"/>
+          <w:szCs w:val="28"/>
+          <w:lang w:val="el-GR" w:eastAsia="zh-CN"/>
+        </w:rPr>
+      </w:pPr>
+      <w:r>
+        <w:rPr>
+          <w:rFonts w:ascii="Times New Roman" w:hAnsi="Times New Roman" w:cs="Times New Roman"/>
+          <w:sz w:val="28"/>
+          <w:szCs w:val="28"/>
+          <w:lang w:val="el-GR" w:eastAsia="zh-CN"/>
+        </w:rPr>
+        <w:t>Η εφαρμογή θα επιτρέπει το καθένα να αναγνωρίζει κάποια από τα γράμματα της ελληνικής νοηματικής γλώσσας και να προσφέρει την αντίστοιχη ανάδραση στο χρήστη. Σκοπός είναι είτε η χρήση του απουσίας δασκάλου είτε ως συμπληρωματικό εργαλείο εκμάθησης.</w:t>
+      </w:r>
+      <w:bookmarkStart w:id="0" w:name="_GoBack"/>
+      <w:bookmarkEnd w:id="0"/>
+    </w:p>
+    <w:p>
+      <w:pPr>
+        <w:spacing w:after="240" w:line="384" w:lineRule="atLeast"/>
+        <w:rPr>
+          <w:rFonts w:ascii="Times New Roman" w:hAnsi="Times New Roman" w:cs="Times New Roman"/>
+          <w:sz w:val="28"/>
+          <w:szCs w:val="28"/>
+          <w:lang w:val="el-GR" w:eastAsia="zh-CN"/>
+        </w:rPr>
+      </w:pPr>
+      <w:r>
+        <w:rPr>
+          <w:rFonts w:ascii="Times New Roman" w:hAnsi="Times New Roman" w:cs="Times New Roman"/>
+          <w:sz w:val="28"/>
+          <w:szCs w:val="28"/>
+          <w:lang w:val="el-GR" w:eastAsia="zh-CN"/>
+        </w:rPr>
+        <w:t xml:space="preserve"> Επίσης το σύστημα που θα προσφέρουμε μπορεί να αποτελέσει τη βάση για οποιαδήποτε μελλοντική εφαρμογή αναγνώρισης της ελληνικής νοηματικής γλώσσα</w:t>
+      </w:r>
+    </w:p>
+    <w:p>
+      <w:pPr>
+        <w:pStyle w:val="1"/>
+        <w:rPr>
+          <w:rFonts w:ascii="Times New Roman" w:hAnsi="Times New Roman" w:cs="Times New Roman"/>
+          <w:sz w:val="36"/>
+          <w:szCs w:val="36"/>
+          <w:lang w:val="el-GR"/>
+        </w:rPr>
+      </w:pPr>
+      <w:r>
+        <w:rPr>
+          <w:rFonts w:ascii="Times New Roman" w:hAnsi="Times New Roman" w:cs="Times New Roman"/>
+          <w:sz w:val="36"/>
+          <w:szCs w:val="36"/>
+          <w:lang w:val="el-GR"/>
+        </w:rPr>
+        <w:t>Δ</w:t>
+      </w:r>
+      <w:r>
+        <w:rPr>
+          <w:rFonts w:ascii="Times New Roman" w:hAnsi="Times New Roman" w:cs="Times New Roman"/>
+          <w:sz w:val="36"/>
+          <w:szCs w:val="36"/>
+          <w:lang w:val="el-GR"/>
         </w:rPr>
         <w:t>υνητικοί χρήστες του έργου και ποια η χρήση του</w:t>
       </w:r>
@@ -389,14 +455,34 @@
           <w:szCs w:val="36"/>
         </w:rPr>
       </w:pPr>
+      <w:proofErr w:type="spellStart"/>
       <w:r>
         <w:rPr>
           <w:rFonts w:ascii="Times New Roman" w:hAnsi="Times New Roman" w:cs="Times New Roman"/>
           <w:sz w:val="36"/>
           <w:szCs w:val="36"/>
         </w:rPr>
-        <w:t>Ελάχιστες απαιτήσεις</w:t>
-      </w:r>
+        <w:t>Ελάχιστες</w:t>
+      </w:r>
+      <w:proofErr w:type="spellEnd"/>
+      <w:r>
+        <w:rPr>
+          <w:rFonts w:ascii="Times New Roman" w:hAnsi="Times New Roman" w:cs="Times New Roman"/>
+          <w:sz w:val="36"/>
+          <w:szCs w:val="36"/>
+        </w:rPr>
+        <w:t xml:space="preserve"> απα</w:t>
+      </w:r>
+      <w:proofErr w:type="spellStart"/>
+      <w:r>
+        <w:rPr>
+          <w:rFonts w:ascii="Times New Roman" w:hAnsi="Times New Roman" w:cs="Times New Roman"/>
+          <w:sz w:val="36"/>
+          <w:szCs w:val="36"/>
+        </w:rPr>
+        <w:t>ιτήσεις</w:t>
+      </w:r>
+      <w:proofErr w:type="spellEnd"/>
     </w:p>
     <w:p>
       <w:pPr>
@@ -448,110 +534,120 @@
           <w:rFonts w:cs="Times New Roman"/>
           <w:sz w:val="28"/>
           <w:szCs w:val="28"/>
-        </w:rPr>
-        <w:t>Windows 7/8 or above</w:t>
+          <w:lang w:val="el-GR"/>
+        </w:rPr>
+        <w:t xml:space="preserve">Εκτελέσιμο αρχείο </w:t>
+      </w:r>
+      <w:r>
+        <w:rPr>
+          <w:rFonts w:cs="Times New Roman"/>
+          <w:sz w:val="28"/>
+          <w:szCs w:val="28"/>
+        </w:rPr>
+        <w:t>Leap</w:t>
       </w:r>
     </w:p>
     <w:p>
       <w:pPr>
-        <w:pStyle w:val="Textbody"/>
-        <w:numPr>
-          <w:ilvl w:val="0"/>
-          <w:numId w:val="5"/>
-        </w:numPr>
-        <w:rPr>
-          <w:rFonts w:cs="Times New Roman"/>
-          <w:sz w:val="28"/>
-          <w:szCs w:val="28"/>
-        </w:rPr>
-      </w:pPr>
-      <w:r>
-        <w:rPr>
-          <w:rFonts w:cs="Times New Roman"/>
-          <w:sz w:val="28"/>
-          <w:szCs w:val="28"/>
-          <w:lang w:val="el-GR"/>
-        </w:rPr>
-        <w:t xml:space="preserve">Εκτελέσιμο αρχείο </w:t>
-      </w:r>
-      <w:r>
-        <w:rPr>
-          <w:rFonts w:cs="Times New Roman"/>
-          <w:sz w:val="28"/>
-          <w:szCs w:val="28"/>
-        </w:rPr>
-        <w:t>Leap</w:t>
-      </w:r>
+        <w:pStyle w:val="1"/>
+        <w:rPr>
+          <w:rFonts w:ascii="Times New Roman" w:hAnsi="Times New Roman" w:cs="Times New Roman"/>
+          <w:sz w:val="36"/>
+          <w:szCs w:val="36"/>
+        </w:rPr>
+      </w:pPr>
+      <w:proofErr w:type="spellStart"/>
+      <w:r>
+        <w:rPr>
+          <w:rFonts w:ascii="Times New Roman" w:hAnsi="Times New Roman" w:cs="Times New Roman"/>
+          <w:sz w:val="36"/>
+          <w:szCs w:val="36"/>
+        </w:rPr>
+        <w:t>Github</w:t>
+      </w:r>
+      <w:proofErr w:type="spellEnd"/>
     </w:p>
     <w:p>
       <w:pPr>
-        <w:pStyle w:val="1"/>
-        <w:rPr>
-          <w:rFonts w:ascii="Times New Roman" w:hAnsi="Times New Roman" w:cs="Times New Roman"/>
-          <w:sz w:val="36"/>
-          <w:szCs w:val="36"/>
-        </w:rPr>
-      </w:pPr>
-      <w:r>
-        <w:rPr>
-          <w:rFonts w:ascii="Times New Roman" w:hAnsi="Times New Roman" w:cs="Times New Roman"/>
-          <w:sz w:val="36"/>
-          <w:szCs w:val="36"/>
+        <w:pStyle w:val="Textbody"/>
+        <w:rPr>
+          <w:rFonts w:cs="Times New Roman"/>
+          <w:sz w:val="28"/>
+          <w:szCs w:val="28"/>
+          <w:lang w:val="el-GR"/>
+        </w:rPr>
+      </w:pPr>
+      <w:r>
+        <w:rPr>
+          <w:rFonts w:cs="Times New Roman"/>
+          <w:sz w:val="28"/>
+          <w:szCs w:val="28"/>
+          <w:lang w:val="el-GR"/>
+        </w:rPr>
+        <w:t xml:space="preserve">Ο κώδικας και οι οδηγίες χρήσης για το </w:t>
+      </w:r>
+      <w:r>
+        <w:rPr>
+          <w:rFonts w:cs="Times New Roman"/>
+          <w:sz w:val="28"/>
+          <w:szCs w:val="28"/>
+        </w:rPr>
+        <w:t>GSLT</w:t>
+      </w:r>
+      <w:r>
+        <w:rPr>
+          <w:rFonts w:cs="Times New Roman"/>
+          <w:sz w:val="28"/>
+          <w:szCs w:val="28"/>
+          <w:lang w:val="el-GR"/>
+        </w:rPr>
+        <w:t xml:space="preserve"> </w:t>
+      </w:r>
+      <w:r>
+        <w:rPr>
+          <w:rFonts w:cs="Times New Roman"/>
+          <w:sz w:val="28"/>
+          <w:szCs w:val="28"/>
+          <w:lang w:val="el-GR"/>
+        </w:rPr>
+        <w:t xml:space="preserve">είναι διαθέσιμα στο </w:t>
+      </w:r>
+      <w:r>
+        <w:rPr>
+          <w:rFonts w:cs="Times New Roman"/>
+          <w:sz w:val="28"/>
+          <w:szCs w:val="28"/>
+          <w:lang w:val="el-GR"/>
+        </w:rPr>
+        <w:t>αποθετήριο</w:t>
+      </w:r>
+      <w:r>
+        <w:rPr>
+          <w:rFonts w:cs="Times New Roman"/>
+          <w:sz w:val="28"/>
+          <w:szCs w:val="28"/>
+          <w:lang w:val="el-GR"/>
+        </w:rPr>
+        <w:t xml:space="preserve"> των Μονάδων Αριστείας ΕΛ/ΛΑΚ στο </w:t>
+      </w:r>
+      <w:proofErr w:type="spellStart"/>
+      <w:r>
+        <w:rPr>
+          <w:rFonts w:cs="Times New Roman"/>
+          <w:sz w:val="28"/>
+          <w:szCs w:val="28"/>
         </w:rPr>
         <w:t>Github</w:t>
       </w:r>
-    </w:p>
-    <w:p>
-      <w:pPr>
-        <w:pStyle w:val="Textbody"/>
+      <w:proofErr w:type="spellEnd"/>
+      <w:r>
         <w:rPr>
           <w:rFonts w:cs="Times New Roman"/>
           <w:sz w:val="28"/>
           <w:szCs w:val="28"/>
           <w:lang w:val="el-GR"/>
         </w:rPr>
-      </w:pPr>
-      <w:r>
-        <w:rPr>
-          <w:rFonts w:cs="Times New Roman"/>
-          <w:sz w:val="28"/>
-          <w:szCs w:val="28"/>
-          <w:lang w:val="el-GR"/>
-        </w:rPr>
-        <w:t xml:space="preserve">Ο κώδικας και οι οδηγίες χρήσης για το </w:t>
-      </w:r>
-      <w:r>
-        <w:rPr>
-          <w:rFonts w:cs="Times New Roman"/>
-          <w:sz w:val="28"/>
-          <w:szCs w:val="28"/>
-        </w:rPr>
-        <w:t>GSLT</w:t>
-      </w:r>
-      <w:r>
-        <w:rPr>
-          <w:rFonts w:cs="Times New Roman"/>
-          <w:sz w:val="28"/>
-          <w:szCs w:val="28"/>
-        </w:rPr>
-        <w:t xml:space="preserve"> </w:t>
-      </w:r>
-      <w:r>
-        <w:rPr>
-          <w:rFonts w:cs="Times New Roman"/>
-          <w:sz w:val="28"/>
-          <w:szCs w:val="28"/>
-          <w:lang w:val="el-GR"/>
-        </w:rPr>
-        <w:t xml:space="preserve">είναι διαθέσιμα στο απωθετήριο των Μονάδων Αριστείας ΕΛ/ΛΑΚ στο </w:t>
-      </w:r>
-      <w:r>
-        <w:rPr>
-          <w:rFonts w:cs="Times New Roman"/>
-          <w:sz w:val="28"/>
-          <w:szCs w:val="28"/>
-        </w:rPr>
-        <w:t>Github:</w:t>
+        <w:t>:</w:t>
       </w:r>
     </w:p>
     <w:p>
@@ -574,7 +670,6 @@
           </w14:textOutline>
         </w:rPr>
       </w:pPr>
-      <w:bookmarkStart w:id="0" w:name="_GoBack"/>
       <w:r>
         <w:rPr>
           <w:rFonts w:cs="Times New Roman"/>
@@ -609,7 +704,7 @@
                     </pic:cNvPicPr>
                   </pic:nvPicPr>
                   <pic:blipFill>
-                    <a:blip r:embed="rId6">
+                    <a:blip r:embed="rId7">
                       <a:extLst>
                         <a:ext uri="{28A0092B-C50C-407E-A947-70E740481C1C}">
                           <a14:useLocalDpi xmlns:a14="http://schemas.microsoft.com/office/drawing/2010/main" val="0"/>
@@ -646,43 +741,137 @@
           </wp:anchor>
         </w:drawing>
       </w:r>
-      <w:bookmarkEnd w:id="0"/>
-      <w:r>
-        <w:fldChar w:fldCharType="begin"/>
-      </w:r>
-      <w:r>
-        <w:instrText xml:space="preserve"> HYPERLINK "https://github.com/ellak-monades-aristeias/GSLT" </w:instrText>
-      </w:r>
-      <w:r>
-        <w:fldChar w:fldCharType="separate"/>
-      </w:r>
-      <w:r>
-        <w:rPr>
-          <w:rStyle w:val="-"/>
-          <w:rFonts w:cs="Times New Roman"/>
-          <w:sz w:val="28"/>
-          <w:szCs w:val="28"/>
-        </w:rPr>
-        <w:t>https://github.com/ellak-monades-aristeias/</w:t>
-      </w:r>
-      <w:r>
-        <w:rPr>
-          <w:rStyle w:val="-"/>
-          <w:rFonts w:cs="Times New Roman"/>
-          <w:sz w:val="28"/>
-          <w:szCs w:val="28"/>
-        </w:rPr>
-        <w:t>GSLT</w:t>
-      </w:r>
-      <w:r>
-        <w:rPr>
-          <w:rStyle w:val="-"/>
-          <w:rFonts w:cs="Times New Roman"/>
-          <w:sz w:val="28"/>
-          <w:szCs w:val="28"/>
-        </w:rPr>
-        <w:fldChar w:fldCharType="end"/>
-      </w:r>
+      <w:hyperlink r:id="rId8" w:history="1">
+        <w:r>
+          <w:rPr>
+            <w:rStyle w:val="-"/>
+            <w:rFonts w:cs="Times New Roman"/>
+            <w:sz w:val="28"/>
+            <w:szCs w:val="28"/>
+          </w:rPr>
+          <w:t>https</w:t>
+        </w:r>
+        <w:r>
+          <w:rPr>
+            <w:rStyle w:val="-"/>
+            <w:rFonts w:cs="Times New Roman"/>
+            <w:sz w:val="28"/>
+            <w:szCs w:val="28"/>
+            <w:lang w:val="el-GR"/>
+          </w:rPr>
+          <w:t>://</w:t>
+        </w:r>
+        <w:proofErr w:type="spellStart"/>
+        <w:r>
+          <w:rPr>
+            <w:rStyle w:val="-"/>
+            <w:rFonts w:cs="Times New Roman"/>
+            <w:sz w:val="28"/>
+            <w:szCs w:val="28"/>
+          </w:rPr>
+          <w:t>github</w:t>
+        </w:r>
+        <w:proofErr w:type="spellEnd"/>
+        <w:r>
+          <w:rPr>
+            <w:rStyle w:val="-"/>
+            <w:rFonts w:cs="Times New Roman"/>
+            <w:sz w:val="28"/>
+            <w:szCs w:val="28"/>
+            <w:lang w:val="el-GR"/>
+          </w:rPr>
+          <w:t>.</w:t>
+        </w:r>
+        <w:r>
+          <w:rPr>
+            <w:rStyle w:val="-"/>
+            <w:rFonts w:cs="Times New Roman"/>
+            <w:sz w:val="28"/>
+            <w:szCs w:val="28"/>
+          </w:rPr>
+          <w:t>com</w:t>
+        </w:r>
+        <w:r>
+          <w:rPr>
+            <w:rStyle w:val="-"/>
+            <w:rFonts w:cs="Times New Roman"/>
+            <w:sz w:val="28"/>
+            <w:szCs w:val="28"/>
+            <w:lang w:val="el-GR"/>
+          </w:rPr>
+          <w:t>/</w:t>
+        </w:r>
+        <w:proofErr w:type="spellStart"/>
+        <w:r>
+          <w:rPr>
+            <w:rStyle w:val="-"/>
+            <w:rFonts w:cs="Times New Roman"/>
+            <w:sz w:val="28"/>
+            <w:szCs w:val="28"/>
+          </w:rPr>
+          <w:t>ellak</w:t>
+        </w:r>
+        <w:proofErr w:type="spellEnd"/>
+        <w:r>
+          <w:rPr>
+            <w:rStyle w:val="-"/>
+            <w:rFonts w:cs="Times New Roman"/>
+            <w:sz w:val="28"/>
+            <w:szCs w:val="28"/>
+            <w:lang w:val="el-GR"/>
+          </w:rPr>
+          <w:t>-</w:t>
+        </w:r>
+        <w:r>
+          <w:rPr>
+            <w:rStyle w:val="-"/>
+            <w:rFonts w:cs="Times New Roman"/>
+            <w:sz w:val="28"/>
+            <w:szCs w:val="28"/>
+          </w:rPr>
+          <w:t>monades</w:t>
+        </w:r>
+        <w:r>
+          <w:rPr>
+            <w:rStyle w:val="-"/>
+            <w:rFonts w:cs="Times New Roman"/>
+            <w:sz w:val="28"/>
+            <w:szCs w:val="28"/>
+            <w:lang w:val="el-GR"/>
+          </w:rPr>
+          <w:t>-</w:t>
+        </w:r>
+        <w:proofErr w:type="spellStart"/>
+        <w:r>
+          <w:rPr>
+            <w:rStyle w:val="-"/>
+            <w:rFonts w:cs="Times New Roman"/>
+            <w:sz w:val="28"/>
+            <w:szCs w:val="28"/>
+          </w:rPr>
+          <w:t>aristeias</w:t>
+        </w:r>
+        <w:proofErr w:type="spellEnd"/>
+        <w:r>
+          <w:rPr>
+            <w:rStyle w:val="-"/>
+            <w:rFonts w:cs="Times New Roman"/>
+            <w:sz w:val="28"/>
+            <w:szCs w:val="28"/>
+            <w:lang w:val="el-GR"/>
+          </w:rPr>
+          <w:t>/</w:t>
+        </w:r>
+        <w:r>
+          <w:rPr>
+            <w:rStyle w:val="-"/>
+            <w:rFonts w:cs="Times New Roman"/>
+            <w:sz w:val="28"/>
+            <w:szCs w:val="28"/>
+          </w:rPr>
+          <w:t>GSLT</w:t>
+        </w:r>
+      </w:hyperlink>
     </w:p>
     <w:sectPr>
       <w:pgSz w:w="16839" w:h="23814" w:code="8"/>
@@ -695,8 +884,8 @@
 </file>
 
 <file path=word/numbering.xml><?xml version="1.0" encoding="utf-8"?>
-<w:numbering xmlns:wpc="http://schemas.microsoft.com/office/word/2010/wordprocessingCanvas" xmlns:mc="http://schemas.openxmlformats.org/markup-compatibility/2006" xmlns:o="urn:schemas-microsoft-com:office:office" xmlns:r="http://schemas.openxmlformats.org/officeDocument/2006/relationships" xmlns:m="http://schemas.openxmlformats.org/officeDocument/2006/math" xmlns:v="urn:schemas-microsoft-com:vml" xmlns:wp14="http://schemas.microsoft.com/office/word/2010/wordprocessingDrawing" xmlns:wp="http://schemas.openxmlformats.org/drawingml/2006/wordprocessingDrawing" xmlns:w10="urn:schemas-microsoft-com:office:word" xmlns:w="http://schemas.openxmlformats.org/wordprocessingml/2006/main" xmlns:w14="http://schemas.microsoft.com/office/word/2010/wordml" xmlns:w15="http://schemas.microsoft.com/office/word/2012/wordml" xmlns:wpg="http://schemas.microsoft.com/office/word/2010/wordprocessingGroup" xmlns:wpi="http://schemas.microsoft.com/office/word/2010/wordprocessingInk" xmlns:wne="http://schemas.microsoft.com/office/word/2006/wordml" xmlns:wps="http://schemas.microsoft.com/office/word/2010/wordprocessingShape" mc:Ignorable="w14 w15 wp14">
-  <w:abstractNum w:abstractNumId="0" w15:restartNumberingAfterBreak="0">
+<w:numbering xmlns:wpc="http://schemas.microsoft.com/office/word/2010/wordprocessingCanvas" xmlns:mc="http://schemas.openxmlformats.org/markup-compatibility/2006" xmlns:o="urn:schemas-microsoft-com:office:office" xmlns:r="http://schemas.openxmlformats.org/officeDocument/2006/relationships" xmlns:m="http://schemas.openxmlformats.org/officeDocument/2006/math" xmlns:v="urn:schemas-microsoft-com:vml" xmlns:wp14="http://schemas.microsoft.com/office/word/2010/wordprocessingDrawing" xmlns:wp="http://schemas.openxmlformats.org/drawingml/2006/wordprocessingDrawing" xmlns:w10="urn:schemas-microsoft-com:office:word" xmlns:w="http://schemas.openxmlformats.org/wordprocessingml/2006/main" xmlns:w14="http://schemas.microsoft.com/office/word/2010/wordml" xmlns:wpg="http://schemas.microsoft.com/office/word/2010/wordprocessingGroup" xmlns:wpi="http://schemas.microsoft.com/office/word/2010/wordprocessingInk" xmlns:wne="http://schemas.microsoft.com/office/word/2006/wordml" xmlns:wps="http://schemas.microsoft.com/office/word/2010/wordprocessingShape" mc:Ignorable="w14 wp14">
+  <w:abstractNum w:abstractNumId="0">
     <w:nsid w:val="0D680158"/>
     <w:multiLevelType w:val="hybridMultilevel"/>
     <w:tmpl w:val="86F256F4"/>
@@ -809,7 +998,7 @@
       </w:rPr>
     </w:lvl>
   </w:abstractNum>
-  <w:abstractNum w:abstractNumId="1" w15:restartNumberingAfterBreak="0">
+  <w:abstractNum w:abstractNumId="1">
     <w:nsid w:val="21074B4D"/>
     <w:multiLevelType w:val="hybridMultilevel"/>
     <w:tmpl w:val="3642DE20"/>
@@ -922,7 +1111,7 @@
       </w:rPr>
     </w:lvl>
   </w:abstractNum>
-  <w:abstractNum w:abstractNumId="2" w15:restartNumberingAfterBreak="0">
+  <w:abstractNum w:abstractNumId="2">
     <w:nsid w:val="4F79234F"/>
     <w:multiLevelType w:val="multilevel"/>
     <w:tmpl w:val="806ACD3A"/>
@@ -1026,7 +1215,7 @@
       </w:rPr>
     </w:lvl>
   </w:abstractNum>
-  <w:abstractNum w:abstractNumId="3" w15:restartNumberingAfterBreak="0">
+  <w:abstractNum w:abstractNumId="3">
     <w:nsid w:val="6C956BE8"/>
     <w:multiLevelType w:val="multilevel"/>
     <w:tmpl w:val="FFF0204C"/>
@@ -1130,7 +1319,7 @@
       </w:rPr>
     </w:lvl>
   </w:abstractNum>
-  <w:abstractNum w:abstractNumId="4" w15:restartNumberingAfterBreak="0">
+  <w:abstractNum w:abstractNumId="4">
     <w:nsid w:val="78DD0EC5"/>
     <w:multiLevelType w:val="multilevel"/>
     <w:tmpl w:val="8542A23C"/>
@@ -1262,7 +1451,7 @@
 </file>
 
 <file path=word/styles.xml><?xml version="1.0" encoding="utf-8"?>
-<w:styles xmlns:mc="http://schemas.openxmlformats.org/markup-compatibility/2006" xmlns:r="http://schemas.openxmlformats.org/officeDocument/2006/relationships" xmlns:w="http://schemas.openxmlformats.org/wordprocessingml/2006/main" xmlns:w14="http://schemas.microsoft.com/office/word/2010/wordml" xmlns:w15="http://schemas.microsoft.com/office/word/2012/wordml" mc:Ignorable="w14 w15">
+<w:styles xmlns:mc="http://schemas.openxmlformats.org/markup-compatibility/2006" xmlns:r="http://schemas.openxmlformats.org/officeDocument/2006/relationships" xmlns:w="http://schemas.openxmlformats.org/wordprocessingml/2006/main" xmlns:w14="http://schemas.microsoft.com/office/word/2010/wordml" mc:Ignorable="w14">
   <w:docDefaults>
     <w:rPrDefault>
       <w:rPr>
@@ -1278,378 +1467,625 @@
       </w:pPr>
     </w:pPrDefault>
   </w:docDefaults>
-  <w:latentStyles w:defLockedState="0" w:defUIPriority="99" w:defSemiHidden="0" w:defUnhideWhenUsed="0" w:defQFormat="0" w:count="371">
-    <w:lsdException w:name="Normal" w:uiPriority="0" w:qFormat="1"/>
-    <w:lsdException w:name="heading 1" w:uiPriority="0" w:qFormat="1"/>
-    <w:lsdException w:name="heading 2" w:semiHidden="1" w:uiPriority="9" w:unhideWhenUsed="1" w:qFormat="1"/>
-    <w:lsdException w:name="heading 3" w:semiHidden="1" w:uiPriority="9" w:unhideWhenUsed="1" w:qFormat="1"/>
-    <w:lsdException w:name="heading 4" w:semiHidden="1" w:uiPriority="9" w:unhideWhenUsed="1" w:qFormat="1"/>
-    <w:lsdException w:name="heading 5" w:semiHidden="1" w:uiPriority="9" w:unhideWhenUsed="1" w:qFormat="1"/>
-    <w:lsdException w:name="heading 6" w:semiHidden="1" w:uiPriority="9" w:unhideWhenUsed="1" w:qFormat="1"/>
-    <w:lsdException w:name="heading 7" w:semiHidden="1" w:uiPriority="9" w:unhideWhenUsed="1" w:qFormat="1"/>
-    <w:lsdException w:name="heading 8" w:semiHidden="1" w:uiPriority="9" w:unhideWhenUsed="1" w:qFormat="1"/>
-    <w:lsdException w:name="heading 9" w:semiHidden="1" w:uiPriority="9" w:unhideWhenUsed="1" w:qFormat="1"/>
-    <w:lsdException w:name="index 1" w:semiHidden="1" w:unhideWhenUsed="1"/>
-    <w:lsdException w:name="index 2" w:semiHidden="1" w:unhideWhenUsed="1"/>
-    <w:lsdException w:name="index 3" w:semiHidden="1" w:unhideWhenUsed="1"/>
-    <w:lsdException w:name="index 4" w:semiHidden="1" w:unhideWhenUsed="1"/>
-    <w:lsdException w:name="index 5" w:semiHidden="1" w:unhideWhenUsed="1"/>
-    <w:lsdException w:name="index 6" w:semiHidden="1" w:unhideWhenUsed="1"/>
-    <w:lsdException w:name="index 7" w:semiHidden="1" w:unhideWhenUsed="1"/>
-    <w:lsdException w:name="index 8" w:semiHidden="1" w:unhideWhenUsed="1"/>
-    <w:lsdException w:name="index 9" w:semiHidden="1" w:unhideWhenUsed="1"/>
-    <w:lsdException w:name="toc 1" w:semiHidden="1" w:uiPriority="39" w:unhideWhenUsed="1"/>
-    <w:lsdException w:name="toc 2" w:semiHidden="1" w:uiPriority="39" w:unhideWhenUsed="1"/>
-    <w:lsdException w:name="toc 3" w:semiHidden="1" w:uiPriority="39" w:unhideWhenUsed="1"/>
-    <w:lsdException w:name="toc 4" w:semiHidden="1" w:uiPriority="39" w:unhideWhenUsed="1"/>
-    <w:lsdException w:name="toc 5" w:semiHidden="1" w:uiPriority="39" w:unhideWhenUsed="1"/>
-    <w:lsdException w:name="toc 6" w:semiHidden="1" w:uiPriority="39" w:unhideWhenUsed="1"/>
-    <w:lsdException w:name="toc 7" w:semiHidden="1" w:uiPriority="39" w:unhideWhenUsed="1"/>
-    <w:lsdException w:name="toc 8" w:semiHidden="1" w:uiPriority="39" w:unhideWhenUsed="1"/>
-    <w:lsdException w:name="toc 9" w:semiHidden="1" w:uiPriority="39" w:unhideWhenUsed="1"/>
-    <w:lsdException w:name="Normal Indent" w:semiHidden="1" w:unhideWhenUsed="1"/>
-    <w:lsdException w:name="footnote text" w:semiHidden="1" w:unhideWhenUsed="1"/>
-    <w:lsdException w:name="annotation text" w:semiHidden="1" w:unhideWhenUsed="1"/>
-    <w:lsdException w:name="header" w:semiHidden="1" w:unhideWhenUsed="1"/>
-    <w:lsdException w:name="footer" w:semiHidden="1" w:unhideWhenUsed="1"/>
-    <w:lsdException w:name="index heading" w:semiHidden="1" w:unhideWhenUsed="1"/>
-    <w:lsdException w:name="caption" w:semiHidden="1" w:uiPriority="35" w:unhideWhenUsed="1" w:qFormat="1"/>
-    <w:lsdException w:name="table of figures" w:semiHidden="1" w:unhideWhenUsed="1"/>
-    <w:lsdException w:name="envelope address" w:semiHidden="1" w:unhideWhenUsed="1"/>
-    <w:lsdException w:name="envelope return" w:semiHidden="1" w:unhideWhenUsed="1"/>
-    <w:lsdException w:name="footnote reference" w:semiHidden="1" w:unhideWhenUsed="1"/>
-    <w:lsdException w:name="annotation reference" w:semiHidden="1" w:unhideWhenUsed="1"/>
-    <w:lsdException w:name="line number" w:semiHidden="1" w:unhideWhenUsed="1"/>
-    <w:lsdException w:name="page number" w:semiHidden="1" w:unhideWhenUsed="1"/>
-    <w:lsdException w:name="endnote reference" w:semiHidden="1" w:unhideWhenUsed="1"/>
-    <w:lsdException w:name="endnote text" w:semiHidden="1" w:unhideWhenUsed="1"/>
-    <w:lsdException w:name="table of authorities" w:semiHidden="1" w:unhideWhenUsed="1"/>
-    <w:lsdException w:name="macro" w:semiHidden="1" w:unhideWhenUsed="1"/>
-    <w:lsdException w:name="toa heading" w:semiHidden="1" w:unhideWhenUsed="1"/>
-    <w:lsdException w:name="List" w:semiHidden="1" w:unhideWhenUsed="1"/>
-    <w:lsdException w:name="List Bullet" w:semiHidden="1" w:unhideWhenUsed="1"/>
-    <w:lsdException w:name="List Number" w:semiHidden="1" w:unhideWhenUsed="1"/>
-    <w:lsdException w:name="List 2" w:semiHidden="1" w:unhideWhenUsed="1"/>
-    <w:lsdException w:name="List 3" w:semiHidden="1" w:unhideWhenUsed="1"/>
-    <w:lsdException w:name="List 4" w:semiHidden="1" w:unhideWhenUsed="1"/>
-    <w:lsdException w:name="List 5" w:semiHidden="1" w:unhideWhenUsed="1"/>
-    <w:lsdException w:name="List Bullet 2" w:semiHidden="1" w:unhideWhenUsed="1"/>
-    <w:lsdException w:name="List Bullet 3" w:semiHidden="1" w:unhideWhenUsed="1"/>
-    <w:lsdException w:name="List Bullet 4" w:semiHidden="1" w:unhideWhenUsed="1"/>
-    <w:lsdException w:name="List Bullet 5" w:semiHidden="1" w:unhideWhenUsed="1"/>
-    <w:lsdException w:name="List Number 2" w:semiHidden="1" w:unhideWhenUsed="1"/>
-    <w:lsdException w:name="List Number 3" w:semiHidden="1" w:unhideWhenUsed="1"/>
-    <w:lsdException w:name="List Number 4" w:semiHidden="1" w:unhideWhenUsed="1"/>
-    <w:lsdException w:name="List Number 5" w:semiHidden="1" w:unhideWhenUsed="1"/>
-    <w:lsdException w:name="Title" w:uiPriority="0" w:qFormat="1"/>
-    <w:lsdException w:name="Closing" w:semiHidden="1" w:unhideWhenUsed="1"/>
-    <w:lsdException w:name="Signature" w:semiHidden="1" w:unhideWhenUsed="1"/>
-    <w:lsdException w:name="Default Paragraph Font" w:semiHidden="1" w:uiPriority="1" w:unhideWhenUsed="1"/>
-    <w:lsdException w:name="Body Text" w:semiHidden="1" w:unhideWhenUsed="1"/>
-    <w:lsdException w:name="Body Text Indent" w:semiHidden="1" w:unhideWhenUsed="1"/>
-    <w:lsdException w:name="List Continue" w:semiHidden="1" w:unhideWhenUsed="1"/>
-    <w:lsdException w:name="List Continue 2" w:semiHidden="1" w:unhideWhenUsed="1"/>
-    <w:lsdException w:name="List Continue 3" w:semiHidden="1" w:unhideWhenUsed="1"/>
-    <w:lsdException w:name="List Continue 4" w:semiHidden="1" w:unhideWhenUsed="1"/>
-    <w:lsdException w:name="List Continue 5" w:semiHidden="1" w:unhideWhenUsed="1"/>
-    <w:lsdException w:name="Message Header" w:semiHidden="1" w:unhideWhenUsed="1"/>
-    <w:lsdException w:name="Subtitle" w:uiPriority="0" w:qFormat="1"/>
-    <w:lsdException w:name="Salutation" w:semiHidden="1" w:unhideWhenUsed="1"/>
-    <w:lsdException w:name="Date" w:semiHidden="1" w:unhideWhenUsed="1"/>
-    <w:lsdException w:name="Body Text First Indent" w:semiHidden="1" w:unhideWhenUsed="1"/>
-    <w:lsdException w:name="Body Text First Indent 2" w:semiHidden="1" w:unhideWhenUsed="1"/>
-    <w:lsdException w:name="Note Heading" w:semiHidden="1" w:unhideWhenUsed="1"/>
-    <w:lsdException w:name="Body Text 2" w:semiHidden="1" w:unhideWhenUsed="1"/>
-    <w:lsdException w:name="Body Text 3" w:semiHidden="1" w:unhideWhenUsed="1"/>
-    <w:lsdException w:name="Body Text Indent 2" w:semiHidden="1" w:unhideWhenUsed="1"/>
-    <w:lsdException w:name="Body Text Indent 3" w:semiHidden="1" w:unhideWhenUsed="1"/>
-    <w:lsdException w:name="Block Text" w:semiHidden="1" w:unhideWhenUsed="1"/>
-    <w:lsdException w:name="Hyperlink" w:semiHidden="1" w:unhideWhenUsed="1"/>
-    <w:lsdException w:name="FollowedHyperlink" w:semiHidden="1" w:unhideWhenUsed="1"/>
-    <w:lsdException w:name="Strong" w:uiPriority="22" w:qFormat="1"/>
-    <w:lsdException w:name="Emphasis" w:uiPriority="20" w:qFormat="1"/>
-    <w:lsdException w:name="Document Map" w:semiHidden="1" w:unhideWhenUsed="1"/>
-    <w:lsdException w:name="Plain Text" w:semiHidden="1" w:unhideWhenUsed="1"/>
-    <w:lsdException w:name="E-mail Signature" w:semiHidden="1" w:unhideWhenUsed="1"/>
-    <w:lsdException w:name="HTML Top of Form" w:semiHidden="1" w:unhideWhenUsed="1"/>
-    <w:lsdException w:name="HTML Bottom of Form" w:semiHidden="1" w:unhideWhenUsed="1"/>
-    <w:lsdException w:name="Normal (Web)" w:semiHidden="1" w:unhideWhenUsed="1"/>
-    <w:lsdException w:name="HTML Acronym" w:semiHidden="1" w:unhideWhenUsed="1"/>
-    <w:lsdException w:name="HTML Address" w:semiHidden="1" w:unhideWhenUsed="1"/>
-    <w:lsdException w:name="HTML Cite" w:semiHidden="1" w:unhideWhenUsed="1"/>
-    <w:lsdException w:name="HTML Code" w:semiHidden="1" w:unhideWhenUsed="1"/>
-    <w:lsdException w:name="HTML Definition" w:semiHidden="1" w:unhideWhenUsed="1"/>
-    <w:lsdException w:name="HTML Keyboard" w:semiHidden="1" w:unhideWhenUsed="1"/>
-    <w:lsdException w:name="HTML Preformatted" w:semiHidden="1" w:unhideWhenUsed="1"/>
-    <w:lsdException w:name="HTML Sample" w:semiHidden="1" w:unhideWhenUsed="1"/>
-    <w:lsdException w:name="HTML Typewriter" w:semiHidden="1" w:unhideWhenUsed="1"/>
-    <w:lsdException w:name="HTML Variable" w:semiHidden="1" w:unhideWhenUsed="1"/>
-    <w:lsdException w:name="Normal Table" w:semiHidden="1" w:unhideWhenUsed="1"/>
-    <w:lsdException w:name="annotation subject" w:semiHidden="1" w:unhideWhenUsed="1"/>
-    <w:lsdException w:name="No List" w:semiHidden="1" w:unhideWhenUsed="1"/>
-    <w:lsdException w:name="Outline List 1" w:semiHidden="1" w:unhideWhenUsed="1"/>
-    <w:lsdException w:name="Outline List 2" w:semiHidden="1" w:unhideWhenUsed="1"/>
-    <w:lsdException w:name="Outline List 3" w:semiHidden="1" w:unhideWhenUsed="1"/>
-    <w:lsdException w:name="Table Simple 1" w:semiHidden="1" w:unhideWhenUsed="1"/>
-    <w:lsdException w:name="Table Simple 2" w:semiHidden="1" w:unhideWhenUsed="1"/>
-    <w:lsdException w:name="Table Simple 3" w:semiHidden="1" w:unhideWhenUsed="1"/>
-    <w:lsdException w:name="Table Classic 1" w:semiHidden="1" w:unhideWhenUsed="1"/>
-    <w:lsdException w:name="Table Classic 2" w:semiHidden="1" w:unhideWhenUsed="1"/>
-    <w:lsdException w:name="Table Classic 3" w:semiHidden="1" w:unhideWhenUsed="1"/>
-    <w:lsdException w:name="Table Classic 4" w:semiHidden="1" w:unhideWhenUsed="1"/>
-    <w:lsdException w:name="Table Colorful 1" w:semiHidden="1" w:unhideWhenUsed="1"/>
-    <w:lsdException w:name="Table Colorful 2" w:semiHidden="1" w:unhideWhenUsed="1"/>
-    <w:lsdException w:name="Table Colorful 3" w:semiHidden="1" w:unhideWhenUsed="1"/>
-    <w:lsdException w:name="Table Columns 1" w:semiHidden="1" w:unhideWhenUsed="1"/>
-    <w:lsdException w:name="Table Columns 2" w:semiHidden="1" w:unhideWhenUsed="1"/>
-    <w:lsdException w:name="Table Columns 3" w:semiHidden="1" w:unhideWhenUsed="1"/>
-    <w:lsdException w:name="Table Columns 4" w:semiHidden="1" w:unhideWhenUsed="1"/>
-    <w:lsdException w:name="Table Columns 5" w:semiHidden="1" w:unhideWhenUsed="1"/>
-    <w:lsdException w:name="Table Grid 1" w:semiHidden="1" w:unhideWhenUsed="1"/>
-    <w:lsdException w:name="Table Grid 2" w:semiHidden="1" w:unhideWhenUsed="1"/>
-    <w:lsdException w:name="Table Grid 3" w:semiHidden="1" w:unhideWhenUsed="1"/>
-    <w:lsdException w:name="Table Grid 4" w:semiHidden="1" w:unhideWhenUsed="1"/>
-    <w:lsdException w:name="Table Grid 5" w:semiHidden="1" w:unhideWhenUsed="1"/>
-    <w:lsdException w:name="Table Grid 6" w:semiHidden="1" w:unhideWhenUsed="1"/>
-    <w:lsdException w:name="Table Grid 7" w:semiHidden="1" w:unhideWhenUsed="1"/>
-    <w:lsdException w:name="Table Grid 8" w:semiHidden="1" w:unhideWhenUsed="1"/>
-    <w:lsdException w:name="Table List 1" w:semiHidden="1" w:unhideWhenUsed="1"/>
-    <w:lsdException w:name="Table List 2" w:semiHidden="1" w:unhideWhenUsed="1"/>
-    <w:lsdException w:name="Table List 3" w:semiHidden="1" w:unhideWhenUsed="1"/>
-    <w:lsdException w:name="Table List 4" w:semiHidden="1" w:unhideWhenUsed="1"/>
-    <w:lsdException w:name="Table List 5" w:semiHidden="1" w:unhideWhenUsed="1"/>
-    <w:lsdException w:name="Table List 6" w:semiHidden="1" w:unhideWhenUsed="1"/>
-    <w:lsdException w:name="Table List 7" w:semiHidden="1" w:unhideWhenUsed="1"/>
-    <w:lsdException w:name="Table List 8" w:semiHidden="1" w:unhideWhenUsed="1"/>
-    <w:lsdException w:name="Table 3D effects 1" w:semiHidden="1" w:unhideWhenUsed="1"/>
-    <w:lsdException w:name="Table 3D effects 2" w:semiHidden="1" w:unhideWhenUsed="1"/>
-    <w:lsdException w:name="Table 3D effects 3" w:semiHidden="1" w:unhideWhenUsed="1"/>
-    <w:lsdException w:name="Table Contemporary" w:semiHidden="1" w:unhideWhenUsed="1"/>
-    <w:lsdException w:name="Table Elegant" w:semiHidden="1" w:unhideWhenUsed="1"/>
-    <w:lsdException w:name="Table Professional" w:semiHidden="1" w:unhideWhenUsed="1"/>
-    <w:lsdException w:name="Table Subtle 1" w:semiHidden="1" w:unhideWhenUsed="1"/>
-    <w:lsdException w:name="Table Subtle 2" w:semiHidden="1" w:unhideWhenUsed="1"/>
-    <w:lsdException w:name="Table Web 1" w:semiHidden="1" w:unhideWhenUsed="1"/>
-    <w:lsdException w:name="Table Web 2" w:semiHidden="1" w:unhideWhenUsed="1"/>
-    <w:lsdException w:name="Table Web 3" w:semiHidden="1" w:unhideWhenUsed="1"/>
-    <w:lsdException w:name="Balloon Text" w:semiHidden="1" w:unhideWhenUsed="1"/>
-    <w:lsdException w:name="Table Grid" w:uiPriority="39"/>
-    <w:lsdException w:name="Table Theme" w:semiHidden="1" w:unhideWhenUsed="1"/>
-    <w:lsdException w:name="Placeholder Text" w:semiHidden="1"/>
-    <w:lsdException w:name="No Spacing" w:uiPriority="1" w:qFormat="1"/>
-    <w:lsdException w:name="Light Shading" w:uiPriority="60"/>
-    <w:lsdException w:name="Light List" w:uiPriority="61"/>
-    <w:lsdException w:name="Light Grid" w:uiPriority="62"/>
-    <w:lsdException w:name="Medium Shading 1" w:uiPriority="63"/>
-    <w:lsdException w:name="Medium Shading 2" w:uiPriority="64"/>
-    <w:lsdException w:name="Medium List 1" w:uiPriority="65"/>
-    <w:lsdException w:name="Medium List 2" w:uiPriority="66"/>
-    <w:lsdException w:name="Medium Grid 1" w:uiPriority="67"/>
-    <w:lsdException w:name="Medium Grid 2" w:uiPriority="68"/>
-    <w:lsdException w:name="Medium Grid 3" w:uiPriority="69"/>
-    <w:lsdException w:name="Dark List" w:uiPriority="70"/>
-    <w:lsdException w:name="Colorful Shading" w:uiPriority="71"/>
-    <w:lsdException w:name="Colorful List" w:uiPriority="72"/>
-    <w:lsdException w:name="Colorful Grid" w:uiPriority="73"/>
-    <w:lsdException w:name="Light Shading Accent 1" w:uiPriority="60"/>
-    <w:lsdException w:name="Light List Accent 1" w:uiPriority="61"/>
-    <w:lsdException w:name="Light Grid Accent 1" w:uiPriority="62"/>
-    <w:lsdException w:name="Medium Shading 1 Accent 1" w:uiPriority="63"/>
-    <w:lsdException w:name="Medium Shading 2 Accent 1" w:uiPriority="64"/>
-    <w:lsdException w:name="Medium List 1 Accent 1" w:uiPriority="65"/>
-    <w:lsdException w:name="Revision" w:semiHidden="1"/>
-    <w:lsdException w:name="List Paragraph" w:uiPriority="34" w:qFormat="1"/>
-    <w:lsdException w:name="Quote" w:uiPriority="29" w:qFormat="1"/>
-    <w:lsdException w:name="Intense Quote" w:uiPriority="30" w:qFormat="1"/>
-    <w:lsdException w:name="Medium List 2 Accent 1" w:uiPriority="66"/>
-    <w:lsdException w:name="Medium Grid 1 Accent 1" w:uiPriority="67"/>
-    <w:lsdException w:name="Medium Grid 2 Accent 1" w:uiPriority="68"/>
-    <w:lsdException w:name="Medium Grid 3 Accent 1" w:uiPriority="69"/>
-    <w:lsdException w:name="Dark List Accent 1" w:uiPriority="70"/>
-    <w:lsdException w:name="Colorful Shading Accent 1" w:uiPriority="71"/>
-    <w:lsdException w:name="Colorful List Accent 1" w:uiPriority="72"/>
-    <w:lsdException w:name="Colorful Grid Accent 1" w:uiPriority="73"/>
-    <w:lsdException w:name="Light Shading Accent 2" w:uiPriority="60"/>
-    <w:lsdException w:name="Light List Accent 2" w:uiPriority="61"/>
-    <w:lsdException w:name="Light Grid Accent 2" w:uiPriority="62"/>
-    <w:lsdException w:name="Medium Shading 1 Accent 2" w:uiPriority="63"/>
-    <w:lsdException w:name="Medium Shading 2 Accent 2" w:uiPriority="64"/>
-    <w:lsdException w:name="Medium List 1 Accent 2" w:uiPriority="65"/>
-    <w:lsdException w:name="Medium List 2 Accent 2" w:uiPriority="66"/>
-    <w:lsdException w:name="Medium Grid 1 Accent 2" w:uiPriority="67"/>
-    <w:lsdException w:name="Medium Grid 2 Accent 2" w:uiPriority="68"/>
-    <w:lsdException w:name="Medium Grid 3 Accent 2" w:uiPriority="69"/>
-    <w:lsdException w:name="Dark List Accent 2" w:uiPriority="70"/>
-    <w:lsdException w:name="Colorful Shading Accent 2" w:uiPriority="71"/>
-    <w:lsdException w:name="Colorful List Accent 2" w:uiPriority="72"/>
-    <w:lsdException w:name="Colorful Grid Accent 2" w:uiPriority="73"/>
-    <w:lsdException w:name="Light Shading Accent 3" w:uiPriority="60"/>
-    <w:lsdException w:name="Light List Accent 3" w:uiPriority="61"/>
-    <w:lsdException w:name="Light Grid Accent 3" w:uiPriority="62"/>
-    <w:lsdException w:name="Medium Shading 1 Accent 3" w:uiPriority="63"/>
-    <w:lsdException w:name="Medium Shading 2 Accent 3" w:uiPriority="64"/>
-    <w:lsdException w:name="Medium List 1 Accent 3" w:uiPriority="65"/>
-    <w:lsdException w:name="Medium List 2 Accent 3" w:uiPriority="66"/>
-    <w:lsdException w:name="Medium Grid 1 Accent 3" w:uiPriority="67"/>
-    <w:lsdException w:name="Medium Grid 2 Accent 3" w:uiPriority="68"/>
-    <w:lsdException w:name="Medium Grid 3 Accent 3" w:uiPriority="69"/>
-    <w:lsdException w:name="Dark List Accent 3" w:uiPriority="70"/>
-    <w:lsdException w:name="Colorful Shading Accent 3" w:uiPriority="71"/>
-    <w:lsdException w:name="Colorful List Accent 3" w:uiPriority="72"/>
-    <w:lsdException w:name="Colorful Grid Accent 3" w:uiPriority="73"/>
-    <w:lsdException w:name="Light Shading Accent 4" w:uiPriority="60"/>
-    <w:lsdException w:name="Light List Accent 4" w:uiPriority="61"/>
-    <w:lsdException w:name="Light Grid Accent 4" w:uiPriority="62"/>
-    <w:lsdException w:name="Medium Shading 1 Accent 4" w:uiPriority="63"/>
-    <w:lsdException w:name="Medium Shading 2 Accent 4" w:uiPriority="64"/>
-    <w:lsdException w:name="Medium List 1 Accent 4" w:uiPriority="65"/>
-    <w:lsdException w:name="Medium List 2 Accent 4" w:uiPriority="66"/>
-    <w:lsdException w:name="Medium Grid 1 Accent 4" w:uiPriority="67"/>
-    <w:lsdException w:name="Medium Grid 2 Accent 4" w:uiPriority="68"/>
-    <w:lsdException w:name="Medium Grid 3 Accent 4" w:uiPriority="69"/>
-    <w:lsdException w:name="Dark List Accent 4" w:uiPriority="70"/>
-    <w:lsdException w:name="Colorful Shading Accent 4" w:uiPriority="71"/>
-    <w:lsdException w:name="Colorful List Accent 4" w:uiPriority="72"/>
-    <w:lsdException w:name="Colorful Grid Accent 4" w:uiPriority="73"/>
-    <w:lsdException w:name="Light Shading Accent 5" w:uiPriority="60"/>
-    <w:lsdException w:name="Light List Accent 5" w:uiPriority="61"/>
-    <w:lsdException w:name="Light Grid Accent 5" w:uiPriority="62"/>
-    <w:lsdException w:name="Medium Shading 1 Accent 5" w:uiPriority="63"/>
-    <w:lsdException w:name="Medium Shading 2 Accent 5" w:uiPriority="64"/>
-    <w:lsdException w:name="Medium List 1 Accent 5" w:uiPriority="65"/>
-    <w:lsdException w:name="Medium List 2 Accent 5" w:uiPriority="66"/>
-    <w:lsdException w:name="Medium Grid 1 Accent 5" w:uiPriority="67"/>
-    <w:lsdException w:name="Medium Grid 2 Accent 5" w:uiPriority="68"/>
-    <w:lsdException w:name="Medium Grid 3 Accent 5" w:uiPriority="69"/>
-    <w:lsdException w:name="Dark List Accent 5" w:uiPriority="70"/>
-    <w:lsdException w:name="Colorful Shading Accent 5" w:uiPriority="71"/>
-    <w:lsdException w:name="Colorful List Accent 5" w:uiPriority="72"/>
-    <w:lsdException w:name="Colorful Grid Accent 5" w:uiPriority="73"/>
-    <w:lsdException w:name="Light Shading Accent 6" w:uiPriority="60"/>
-    <w:lsdException w:name="Light List Accent 6" w:uiPriority="61"/>
-    <w:lsdException w:name="Light Grid Accent 6" w:uiPriority="62"/>
-    <w:lsdException w:name="Medium Shading 1 Accent 6" w:uiPriority="63"/>
-    <w:lsdException w:name="Medium Shading 2 Accent 6" w:uiPriority="64"/>
-    <w:lsdException w:name="Medium List 1 Accent 6" w:uiPriority="65"/>
-    <w:lsdException w:name="Medium List 2 Accent 6" w:uiPriority="66"/>
-    <w:lsdException w:name="Medium Grid 1 Accent 6" w:uiPriority="67"/>
-    <w:lsdException w:name="Medium Grid 2 Accent 6" w:uiPriority="68"/>
-    <w:lsdException w:name="Medium Grid 3 Accent 6" w:uiPriority="69"/>
-    <w:lsdException w:name="Dark List Accent 6" w:uiPriority="70"/>
-    <w:lsdException w:name="Colorful Shading Accent 6" w:uiPriority="71"/>
-    <w:lsdException w:name="Colorful List Accent 6" w:uiPriority="72"/>
-    <w:lsdException w:name="Colorful Grid Accent 6" w:uiPriority="73"/>
-    <w:lsdException w:name="Subtle Emphasis" w:uiPriority="19" w:qFormat="1"/>
-    <w:lsdException w:name="Intense Emphasis" w:uiPriority="21" w:qFormat="1"/>
-    <w:lsdException w:name="Subtle Reference" w:uiPriority="31" w:qFormat="1"/>
-    <w:lsdException w:name="Intense Reference" w:uiPriority="32" w:qFormat="1"/>
-    <w:lsdException w:name="Book Title" w:uiPriority="33" w:qFormat="1"/>
-    <w:lsdException w:name="Bibliography" w:semiHidden="1" w:uiPriority="37" w:unhideWhenUsed="1"/>
-    <w:lsdException w:name="TOC Heading" w:semiHidden="1" w:uiPriority="39" w:unhideWhenUsed="1" w:qFormat="1"/>
-    <w:lsdException w:name="Plain Table 1" w:uiPriority="41"/>
-    <w:lsdException w:name="Plain Table 2" w:uiPriority="42"/>
-    <w:lsdException w:name="Plain Table 3" w:uiPriority="43"/>
-    <w:lsdException w:name="Plain Table 4" w:uiPriority="44"/>
-    <w:lsdException w:name="Plain Table 5" w:uiPriority="45"/>
-    <w:lsdException w:name="Grid Table Light" w:uiPriority="40"/>
-    <w:lsdException w:name="Grid Table 1 Light" w:uiPriority="46"/>
-    <w:lsdException w:name="Grid Table 2" w:uiPriority="47"/>
-    <w:lsdException w:name="Grid Table 3" w:uiPriority="48"/>
-    <w:lsdException w:name="Grid Table 4" w:uiPriority="49"/>
-    <w:lsdException w:name="Grid Table 5 Dark" w:uiPriority="50"/>
-    <w:lsdException w:name="Grid Table 6 Colorful" w:uiPriority="51"/>
-    <w:lsdException w:name="Grid Table 7 Colorful" w:uiPriority="52"/>
-    <w:lsdException w:name="Grid Table 1 Light Accent 1" w:uiPriority="46"/>
-    <w:lsdException w:name="Grid Table 2 Accent 1" w:uiPriority="47"/>
-    <w:lsdException w:name="Grid Table 3 Accent 1" w:uiPriority="48"/>
-    <w:lsdException w:name="Grid Table 4 Accent 1" w:uiPriority="49"/>
-    <w:lsdException w:name="Grid Table 5 Dark Accent 1" w:uiPriority="50"/>
-    <w:lsdException w:name="Grid Table 6 Colorful Accent 1" w:uiPriority="51"/>
-    <w:lsdException w:name="Grid Table 7 Colorful Accent 1" w:uiPriority="52"/>
-    <w:lsdException w:name="Grid Table 1 Light Accent 2" w:uiPriority="46"/>
-    <w:lsdException w:name="Grid Table 2 Accent 2" w:uiPriority="47"/>
-    <w:lsdException w:name="Grid Table 3 Accent 2" w:uiPriority="48"/>
-    <w:lsdException w:name="Grid Table 4 Accent 2" w:uiPriority="49"/>
-    <w:lsdException w:name="Grid Table 5 Dark Accent 2" w:uiPriority="50"/>
-    <w:lsdException w:name="Grid Table 6 Colorful Accent 2" w:uiPriority="51"/>
-    <w:lsdException w:name="Grid Table 7 Colorful Accent 2" w:uiPriority="52"/>
-    <w:lsdException w:name="Grid Table 1 Light Accent 3" w:uiPriority="46"/>
-    <w:lsdException w:name="Grid Table 2 Accent 3" w:uiPriority="47"/>
-    <w:lsdException w:name="Grid Table 3 Accent 3" w:uiPriority="48"/>
-    <w:lsdException w:name="Grid Table 4 Accent 3" w:uiPriority="49"/>
-    <w:lsdException w:name="Grid Table 5 Dark Accent 3" w:uiPriority="50"/>
-    <w:lsdException w:name="Grid Table 6 Colorful Accent 3" w:uiPriority="51"/>
-    <w:lsdException w:name="Grid Table 7 Colorful Accent 3" w:uiPriority="52"/>
-    <w:lsdException w:name="Grid Table 1 Light Accent 4" w:uiPriority="46"/>
-    <w:lsdException w:name="Grid Table 2 Accent 4" w:uiPriority="47"/>
-    <w:lsdException w:name="Grid Table 3 Accent 4" w:uiPriority="48"/>
-    <w:lsdException w:name="Grid Table 4 Accent 4" w:uiPriority="49"/>
-    <w:lsdException w:name="Grid Table 5 Dark Accent 4" w:uiPriority="50"/>
-    <w:lsdException w:name="Grid Table 6 Colorful Accent 4" w:uiPriority="51"/>
-    <w:lsdException w:name="Grid Table 7 Colorful Accent 4" w:uiPriority="52"/>
-    <w:lsdException w:name="Grid Table 1 Light Accent 5" w:uiPriority="46"/>
-    <w:lsdException w:name="Grid Table 2 Accent 5" w:uiPriority="47"/>
-    <w:lsdException w:name="Grid Table 3 Accent 5" w:uiPriority="48"/>
-    <w:lsdException w:name="Grid Table 4 Accent 5" w:uiPriority="49"/>
-    <w:lsdException w:name="Grid Table 5 Dark Accent 5" w:uiPriority="50"/>
-    <w:lsdException w:name="Grid Table 6 Colorful Accent 5" w:uiPriority="51"/>
-    <w:lsdException w:name="Grid Table 7 Colorful Accent 5" w:uiPriority="52"/>
-    <w:lsdException w:name="Grid Table 1 Light Accent 6" w:uiPriority="46"/>
-    <w:lsdException w:name="Grid Table 2 Accent 6" w:uiPriority="47"/>
-    <w:lsdException w:name="Grid Table 3 Accent 6" w:uiPriority="48"/>
-    <w:lsdException w:name="Grid Table 4 Accent 6" w:uiPriority="49"/>
-    <w:lsdException w:name="Grid Table 5 Dark Accent 6" w:uiPriority="50"/>
-    <w:lsdException w:name="Grid Table 6 Colorful Accent 6" w:uiPriority="51"/>
-    <w:lsdException w:name="Grid Table 7 Colorful Accent 6" w:uiPriority="52"/>
-    <w:lsdException w:name="List Table 1 Light" w:uiPriority="46"/>
-    <w:lsdException w:name="List Table 2" w:uiPriority="47"/>
-    <w:lsdException w:name="List Table 3" w:uiPriority="48"/>
-    <w:lsdException w:name="List Table 4" w:uiPriority="49"/>
-    <w:lsdException w:name="List Table 5 Dark" w:uiPriority="50"/>
-    <w:lsdException w:name="List Table 6 Colorful" w:uiPriority="51"/>
-    <w:lsdException w:name="List Table 7 Colorful" w:uiPriority="52"/>
-    <w:lsdException w:name="List Table 1 Light Accent 1" w:uiPriority="46"/>
-    <w:lsdException w:name="List Table 2 Accent 1" w:uiPriority="47"/>
-    <w:lsdException w:name="List Table 3 Accent 1" w:uiPriority="48"/>
-    <w:lsdException w:name="List Table 4 Accent 1" w:uiPriority="49"/>
-    <w:lsdException w:name="List Table 5 Dark Accent 1" w:uiPriority="50"/>
-    <w:lsdException w:name="List Table 6 Colorful Accent 1" w:uiPriority="51"/>
-    <w:lsdException w:name="List Table 7 Colorful Accent 1" w:uiPriority="52"/>
-    <w:lsdException w:name="List Table 1 Light Accent 2" w:uiPriority="46"/>
-    <w:lsdException w:name="List Table 2 Accent 2" w:uiPriority="47"/>
-    <w:lsdException w:name="List Table 3 Accent 2" w:uiPriority="48"/>
-    <w:lsdException w:name="List Table 4 Accent 2" w:uiPriority="49"/>
-    <w:lsdException w:name="List Table 5 Dark Accent 2" w:uiPriority="50"/>
-    <w:lsdException w:name="List Table 6 Colorful Accent 2" w:uiPriority="51"/>
-    <w:lsdException w:name="List Table 7 Colorful Accent 2" w:uiPriority="52"/>
-    <w:lsdException w:name="List Table 1 Light Accent 3" w:uiPriority="46"/>
-    <w:lsdException w:name="List Table 2 Accent 3" w:uiPriority="47"/>
-    <w:lsdException w:name="List Table 3 Accent 3" w:uiPriority="48"/>
-    <w:lsdException w:name="List Table 4 Accent 3" w:uiPriority="49"/>
-    <w:lsdException w:name="List Table 5 Dark Accent 3" w:uiPriority="50"/>
-    <w:lsdException w:name="List Table 6 Colorful Accent 3" w:uiPriority="51"/>
-    <w:lsdException w:name="List Table 7 Colorful Accent 3" w:uiPriority="52"/>
-    <w:lsdException w:name="List Table 1 Light Accent 4" w:uiPriority="46"/>
-    <w:lsdException w:name="List Table 2 Accent 4" w:uiPriority="47"/>
-    <w:lsdException w:name="List Table 3 Accent 4" w:uiPriority="48"/>
-    <w:lsdException w:name="List Table 4 Accent 4" w:uiPriority="49"/>
-    <w:lsdException w:name="List Table 5 Dark Accent 4" w:uiPriority="50"/>
-    <w:lsdException w:name="List Table 6 Colorful Accent 4" w:uiPriority="51"/>
-    <w:lsdException w:name="List Table 7 Colorful Accent 4" w:uiPriority="52"/>
-    <w:lsdException w:name="List Table 1 Light Accent 5" w:uiPriority="46"/>
-    <w:lsdException w:name="List Table 2 Accent 5" w:uiPriority="47"/>
-    <w:lsdException w:name="List Table 3 Accent 5" w:uiPriority="48"/>
-    <w:lsdException w:name="List Table 4 Accent 5" w:uiPriority="49"/>
-    <w:lsdException w:name="List Table 5 Dark Accent 5" w:uiPriority="50"/>
-    <w:lsdException w:name="List Table 6 Colorful Accent 5" w:uiPriority="51"/>
-    <w:lsdException w:name="List Table 7 Colorful Accent 5" w:uiPriority="52"/>
-    <w:lsdException w:name="List Table 1 Light Accent 6" w:uiPriority="46"/>
-    <w:lsdException w:name="List Table 2 Accent 6" w:uiPriority="47"/>
-    <w:lsdException w:name="List Table 3 Accent 6" w:uiPriority="48"/>
-    <w:lsdException w:name="List Table 4 Accent 6" w:uiPriority="49"/>
-    <w:lsdException w:name="List Table 5 Dark Accent 6" w:uiPriority="50"/>
-    <w:lsdException w:name="List Table 6 Colorful Accent 6" w:uiPriority="51"/>
-    <w:lsdException w:name="List Table 7 Colorful Accent 6" w:uiPriority="52"/>
+  <w:latentStyles w:defLockedState="0" w:defUIPriority="99" w:defSemiHidden="1" w:defUnhideWhenUsed="1" w:defQFormat="0" w:count="267">
+    <w:lsdException w:name="Normal" w:semiHidden="0" w:uiPriority="0" w:unhideWhenUsed="0" w:qFormat="1"/>
+    <w:lsdException w:name="heading 1" w:semiHidden="0" w:uiPriority="0" w:unhideWhenUsed="0" w:qFormat="1"/>
+    <w:lsdException w:name="heading 2" w:uiPriority="9" w:qFormat="1"/>
+    <w:lsdException w:name="heading 3" w:uiPriority="9" w:qFormat="1"/>
+    <w:lsdException w:name="heading 4" w:uiPriority="9" w:qFormat="1"/>
+    <w:lsdException w:name="heading 5" w:uiPriority="9" w:qFormat="1"/>
+    <w:lsdException w:name="heading 6" w:uiPriority="9" w:qFormat="1"/>
+    <w:lsdException w:name="heading 7" w:uiPriority="9" w:qFormat="1"/>
+    <w:lsdException w:name="heading 8" w:uiPriority="9" w:qFormat="1"/>
+    <w:lsdException w:name="heading 9" w:uiPriority="9" w:qFormat="1"/>
+    <w:lsdException w:name="toc 1" w:uiPriority="39"/>
+    <w:lsdException w:name="toc 2" w:uiPriority="39"/>
+    <w:lsdException w:name="toc 3" w:uiPriority="39"/>
+    <w:lsdException w:name="toc 4" w:uiPriority="39"/>
+    <w:lsdException w:name="toc 5" w:uiPriority="39"/>
+    <w:lsdException w:name="toc 6" w:uiPriority="39"/>
+    <w:lsdException w:name="toc 7" w:uiPriority="39"/>
+    <w:lsdException w:name="toc 8" w:uiPriority="39"/>
+    <w:lsdException w:name="toc 9" w:uiPriority="39"/>
+    <w:lsdException w:name="caption" w:uiPriority="35" w:qFormat="1"/>
+    <w:lsdException w:name="Title" w:semiHidden="0" w:uiPriority="0" w:unhideWhenUsed="0" w:qFormat="1"/>
+    <w:lsdException w:name="Default Paragraph Font" w:uiPriority="1"/>
+    <w:lsdException w:name="Subtitle" w:semiHidden="0" w:uiPriority="0" w:unhideWhenUsed="0" w:qFormat="1"/>
+    <w:lsdException w:name="Strong" w:semiHidden="0" w:uiPriority="22" w:unhideWhenUsed="0" w:qFormat="1"/>
+    <w:lsdException w:name="Emphasis" w:semiHidden="0" w:uiPriority="20" w:unhideWhenUsed="0" w:qFormat="1"/>
+    <w:lsdException w:name="Table Grid" w:semiHidden="0" w:uiPriority="39" w:unhideWhenUsed="0"/>
+    <w:lsdException w:name="Placeholder Text" w:unhideWhenUsed="0"/>
+    <w:lsdException w:name="No Spacing" w:semiHidden="0" w:uiPriority="1" w:unhideWhenUsed="0" w:qFormat="1"/>
+    <w:lsdException w:name="Light Shading" w:semiHidden="0" w:uiPriority="60" w:unhideWhenUsed="0"/>
+    <w:lsdException w:name="Light List" w:semiHidden="0" w:uiPriority="61" w:unhideWhenUsed="0"/>
+    <w:lsdException w:name="Light Grid" w:semiHidden="0" w:uiPriority="62" w:unhideWhenUsed="0"/>
+    <w:lsdException w:name="Medium Shading 1" w:semiHidden="0" w:uiPriority="63" w:unhideWhenUsed="0"/>
+    <w:lsdException w:name="Medium Shading 2" w:semiHidden="0" w:uiPriority="64" w:unhideWhenUsed="0"/>
+    <w:lsdException w:name="Medium List 1" w:semiHidden="0" w:uiPriority="65" w:unhideWhenUsed="0"/>
+    <w:lsdException w:name="Medium List 2" w:semiHidden="0" w:uiPriority="66" w:unhideWhenUsed="0"/>
+    <w:lsdException w:name="Medium Grid 1" w:semiHidden="0" w:uiPriority="67" w:unhideWhenUsed="0"/>
+    <w:lsdException w:name="Medium Grid 2" w:semiHidden="0" w:uiPriority="68" w:unhideWhenUsed="0"/>
+    <w:lsdException w:name="Medium Grid 3" w:semiHidden="0" w:uiPriority="69" w:unhideWhenUsed="0"/>
+    <w:lsdException w:name="Dark List" w:semiHidden="0" w:uiPriority="70" w:unhideWhenUsed="0"/>
+    <w:lsdException w:name="Colorful Shading" w:semiHidden="0" w:uiPriority="71" w:unhideWhenUsed="0"/>
+    <w:lsdException w:name="Colorful List" w:semiHidden="0" w:uiPriority="72" w:unhideWhenUsed="0"/>
+    <w:lsdException w:name="Colorful Grid" w:semiHidden="0" w:uiPriority="73" w:unhideWhenUsed="0"/>
+    <w:lsdException w:name="Light Shading Accent 1" w:semiHidden="0" w:uiPriority="60" w:unhideWhenUsed="0"/>
+    <w:lsdException w:name="Light List Accent 1" w:semiHidden="0" w:uiPriority="61" w:unhideWhenUsed="0"/>
+    <w:lsdException w:name="Light Grid Accent 1" w:semiHidden="0" w:uiPriority="62" w:unhideWhenUsed="0"/>
+    <w:lsdException w:name="Medium Shading 1 Accent 1" w:semiHidden="0" w:uiPriority="63" w:unhideWhenUsed="0"/>
+    <w:lsdException w:name="Medium Shading 2 Accent 1" w:semiHidden="0" w:uiPriority="64" w:unhideWhenUsed="0"/>
+    <w:lsdException w:name="Medium List 1 Accent 1" w:semiHidden="0" w:uiPriority="65" w:unhideWhenUsed="0"/>
+    <w:lsdException w:name="Revision" w:unhideWhenUsed="0"/>
+    <w:lsdException w:name="List Paragraph" w:semiHidden="0" w:uiPriority="34" w:unhideWhenUsed="0" w:qFormat="1"/>
+    <w:lsdException w:name="Quote" w:semiHidden="0" w:uiPriority="29" w:unhideWhenUsed="0" w:qFormat="1"/>
+    <w:lsdException w:name="Intense Quote" w:semiHidden="0" w:uiPriority="30" w:unhideWhenUsed="0" w:qFormat="1"/>
+    <w:lsdException w:name="Medium List 2 Accent 1" w:semiHidden="0" w:uiPriority="66" w:unhideWhenUsed="0"/>
+    <w:lsdException w:name="Medium Grid 1 Accent 1" w:semiHidden="0" w:uiPriority="67" w:unhideWhenUsed="0"/>
+    <w:lsdException w:name="Medium Grid 2 Accent 1" w:semiHidden="0" w:uiPriority="68" w:unhideWhenUsed="0"/>
+    <w:lsdException w:name="Medium Grid 3 Accent 1" w:semiHidden="0" w:uiPriority="69" w:unhideWhenUsed="0"/>
+    <w:lsdException w:name="Dark List Accent 1" w:semiHidden="0" w:uiPriority="70" w:unhideWhenUsed="0"/>
+    <w:lsdException w:name="Colorful Shading Accent 1" w:semiHidden="0" w:uiPriority="71" w:unhideWhenUsed="0"/>
+    <w:lsdException w:name="Colorful List Accent 1" w:semiHidden="0" w:uiPriority="72" w:unhideWhenUsed="0"/>
+    <w:lsdException w:name="Colorful Grid Accent 1" w:semiHidden="0" w:uiPriority="73" w:unhideWhenUsed="0"/>
+    <w:lsdException w:name="Light Shading Accent 2" w:semiHidden="0" w:uiPriority="60" w:unhideWhenUsed="0"/>
+    <w:lsdException w:name="Light List Accent 2" w:semiHidden="0" w:uiPriority="61" w:unhideWhenUsed="0"/>
+    <w:lsdException w:name="Light Grid Accent 2" w:semiHidden="0" w:uiPriority="62" w:unhideWhenUsed="0"/>
+    <w:lsdException w:name="Medium Shading 1 Accent 2" w:semiHidden="0" w:uiPriority="63" w:unhideWhenUsed="0"/>
+    <w:lsdException w:name="Medium Shading 2 Accent 2" w:semiHidden="0" w:uiPriority="64" w:unhideWhenUsed="0"/>
+    <w:lsdException w:name="Medium List 1 Accent 2" w:semiHidden="0" w:uiPriority="65" w:unhideWhenUsed="0"/>
+    <w:lsdException w:name="Medium List 2 Accent 2" w:semiHidden="0" w:uiPriority="66" w:unhideWhenUsed="0"/>
+    <w:lsdException w:name="Medium Grid 1 Accent 2" w:semiHidden="0" w:uiPriority="67" w:unhideWhenUsed="0"/>
+    <w:lsdException w:name="Medium Grid 2 Accent 2" w:semiHidden="0" w:uiPriority="68" w:unhideWhenUsed="0"/>
+    <w:lsdException w:name="Medium Grid 3 Accent 2" w:semiHidden="0" w:uiPriority="69" w:unhideWhenUsed="0"/>
+    <w:lsdException w:name="Dark List Accent 2" w:semiHidden="0" w:uiPriority="70" w:unhideWhenUsed="0"/>
+    <w:lsdException w:name="Colorful Shading Accent 2" w:semiHidden="0" w:uiPriority="71" w:unhideWhenUsed="0"/>
+    <w:lsdException w:name="Colorful List Accent 2" w:semiHidden="0" w:uiPriority="72" w:unhideWhenUsed="0"/>
+    <w:lsdException w:name="Colorful Grid Accent 2" w:semiHidden="0" w:uiPriority="73" w:unhideWhenUsed="0"/>
+    <w:lsdException w:name="Light Shading Accent 3" w:semiHidden="0" w:uiPriority="60" w:unhideWhenUsed="0"/>
+    <w:lsdException w:name="Light List Accent 3" w:semiHidden="0" w:uiPriority="61" w:unhideWhenUsed="0"/>
+    <w:lsdException w:name="Light Grid Accent 3" w:semiHidden="0" w:uiPriority="62" w:unhideWhenUsed="0"/>
+    <w:lsdException w:name="Medium Shading 1 Accent 3" w:semiHidden="0" w:uiPriority="63" w:unhideWhenUsed="0"/>
+    <w:lsdException w:name="Medium Shading 2 Accent 3" w:semiHidden="0" w:uiPriority="64" w:unhideWhenUsed="0"/>
+    <w:lsdException w:name="Medium List 1 Accent 3" w:semiHidden="0" w:uiPriority="65" w:unhideWhenUsed="0"/>
+    <w:lsdException w:name="Medium List 2 Accent 3" w:semiHidden="0" w:uiPriority="66" w:unhideWhenUsed="0"/>
+    <w:lsdException w:name="Medium Grid 1 Accent 3" w:semiHidden="0" w:uiPriority="67" w:unhideWhenUsed="0"/>
+    <w:lsdException w:name="Medium Grid 2 Accent 3" w:semiHidden="0" w:uiPriority="68" w:unhideWhenUsed="0"/>
+    <w:lsdException w:name="Medium Grid 3 Accent 3" w:semiHidden="0" w:uiPriority="69" w:unhideWhenUsed="0"/>
+    <w:lsdException w:name="Dark List Accent 3" w:semiHidden="0" w:uiPriority="70" w:unhideWhenUsed="0"/>
+    <w:lsdException w:name="Colorful Shading Accent 3" w:semiHidden="0" w:uiPriority="71" w:unhideWhenUsed="0"/>
+    <w:lsdException w:name="Colorful List Accent 3" w:semiHidden="0" w:uiPriority="72" w:unhideWhenUsed="0"/>
+    <w:lsdException w:name="Colorful Grid Accent 3" w:semiHidden="0" w:uiPriority="73" w:unhideWhenUsed="0"/>
+    <w:lsdException w:name="Light Shading Accent 4" w:semiHidden="0" w:uiPriority="60" w:unhideWhenUsed="0"/>
+    <w:lsdException w:name="Light List Accent 4" w:semiHidden="0" w:uiPriority="61" w:unhideWhenUsed="0"/>
+    <w:lsdException w:name="Light Grid Accent 4" w:semiHidden="0" w:uiPriority="62" w:unhideWhenUsed="0"/>
+    <w:lsdException w:name="Medium Shading 1 Accent 4" w:semiHidden="0" w:uiPriority="63" w:unhideWhenUsed="0"/>
+    <w:lsdException w:name="Medium Shading 2 Accent 4" w:semiHidden="0" w:uiPriority="64" w:unhideWhenUsed="0"/>
+    <w:lsdException w:name="Medium List 1 Accent 4" w:semiHidden="0" w:uiPriority="65" w:unhideWhenUsed="0"/>
+    <w:lsdException w:name="Medium List 2 Accent 4" w:semiHidden="0" w:uiPriority="66" w:unhideWhenUsed="0"/>
+    <w:lsdException w:name="Medium Grid 1 Accent 4" w:semiHidden="0" w:uiPriority="67" w:unhideWhenUsed="0"/>
+    <w:lsdException w:name="Medium Grid 2 Accent 4" w:semiHidden="0" w:uiPriority="68" w:unhideWhenUsed="0"/>
+    <w:lsdException w:name="Medium Grid 3 Accent 4" w:semiHidden="0" w:uiPriority="69" w:unhideWhenUsed="0"/>
+    <w:lsdException w:name="Dark List Accent 4" w:semiHidden="0" w:uiPriority="70" w:unhideWhenUsed="0"/>
+    <w:lsdException w:name="Colorful Shading Accent 4" w:semiHidden="0" w:uiPriority="71" w:unhideWhenUsed="0"/>
+    <w:lsdException w:name="Colorful List Accent 4" w:semiHidden="0" w:uiPriority="72" w:unhideWhenUsed="0"/>
+    <w:lsdException w:name="Colorful Grid Accent 4" w:semiHidden="0" w:uiPriority="73" w:unhideWhenUsed="0"/>
+    <w:lsdException w:name="Light Shading Accent 5" w:semiHidden="0" w:uiPriority="60" w:unhideWhenUsed="0"/>
+    <w:lsdException w:name="Light List Accent 5" w:semiHidden="0" w:uiPriority="61" w:unhideWhenUsed="0"/>
+    <w:lsdException w:name="Light Grid Accent 5" w:semiHidden="0" w:uiPriority="62" w:unhideWhenUsed="0"/>
+    <w:lsdException w:name="Medium Shading 1 Accent 5" w:semiHidden="0" w:uiPriority="63" w:unhideWhenUsed="0"/>
+    <w:lsdException w:name="Medium Shading 2 Accent 5" w:semiHidden="0" w:uiPriority="64" w:unhideWhenUsed="0"/>
+    <w:lsdException w:name="Medium List 1 Accent 5" w:semiHidden="0" w:uiPriority="65" w:unhideWhenUsed="0"/>
+    <w:lsdException w:name="Medium List 2 Accent 5" w:semiHidden="0" w:uiPriority="66" w:unhideWhenUsed="0"/>
+    <w:lsdException w:name="Medium Grid 1 Accent 5" w:semiHidden="0" w:uiPriority="67" w:unhideWhenUsed="0"/>
+    <w:lsdException w:name="Medium Grid 2 Accent 5" w:semiHidden="0" w:uiPriority="68" w:unhideWhenUsed="0"/>
+    <w:lsdException w:name="Medium Grid 3 Accent 5" w:semiHidden="0" w:uiPriority="69" w:unhideWhenUsed="0"/>
+    <w:lsdException w:name="Dark List Accent 5" w:semiHidden="0" w:uiPriority="70" w:unhideWhenUsed="0"/>
+    <w:lsdException w:name="Colorful Shading Accent 5" w:semiHidden="0" w:uiPriority="71" w:unhideWhenUsed="0"/>
+    <w:lsdException w:name="Colorful List Accent 5" w:semiHidden="0" w:uiPriority="72" w:unhideWhenUsed="0"/>
+    <w:lsdException w:name="Colorful Grid Accent 5" w:semiHidden="0" w:uiPriority="73" w:unhideWhenUsed="0"/>
+    <w:lsdException w:name="Light Shading Accent 6" w:semiHidden="0" w:uiPriority="60" w:unhideWhenUsed="0"/>
+    <w:lsdException w:name="Light List Accent 6" w:semiHidden="0" w:uiPriority="61" w:unhideWhenUsed="0"/>
+    <w:lsdException w:name="Light Grid Accent 6" w:semiHidden="0" w:uiPriority="62" w:unhideWhenUsed="0"/>
+    <w:lsdException w:name="Medium Shading 1 Accent 6" w:semiHidden="0" w:uiPriority="63" w:unhideWhenUsed="0"/>
+    <w:lsdException w:name="Medium Shading 2 Accent 6" w:semiHidden="0" w:uiPriority="64" w:unhideWhenUsed="0"/>
+    <w:lsdException w:name="Medium List 1 Accent 6" w:semiHidden="0" w:uiPriority="65" w:unhideWhenUsed="0"/>
+    <w:lsdException w:name="Medium List 2 Accent 6" w:semiHidden="0" w:uiPriority="66" w:unhideWhenUsed="0"/>
+    <w:lsdException w:name="Medium Grid 1 Accent 6" w:semiHidden="0" w:uiPriority="67" w:unhideWhenUsed="0"/>
+    <w:lsdException w:name="Medium Grid 2 Accent 6" w:semiHidden="0" w:uiPriority="68" w:unhideWhenUsed="0"/>
+    <w:lsdException w:name="Medium Grid 3 Accent 6" w:semiHidden="0" w:uiPriority="69" w:unhideWhenUsed="0"/>
+    <w:lsdException w:name="Dark List Accent 6" w:semiHidden="0" w:uiPriority="70" w:unhideWhenUsed="0"/>
+    <w:lsdException w:name="Colorful Shading Accent 6" w:semiHidden="0" w:uiPriority="71" w:unhideWhenUsed="0"/>
+    <w:lsdException w:name="Colorful List Accent 6" w:semiHidden="0" w:uiPriority="72" w:unhideWhenUsed="0"/>
+    <w:lsdException w:name="Colorful Grid Accent 6" w:semiHidden="0" w:uiPriority="73" w:unhideWhenUsed="0"/>
+    <w:lsdException w:name="Subtle Emphasis" w:semiHidden="0" w:uiPriority="19" w:unhideWhenUsed="0" w:qFormat="1"/>
+    <w:lsdException w:name="Intense Emphasis" w:semiHidden="0" w:uiPriority="21" w:unhideWhenUsed="0" w:qFormat="1"/>
+    <w:lsdException w:name="Subtle Reference" w:semiHidden="0" w:uiPriority="31" w:unhideWhenUsed="0" w:qFormat="1"/>
+    <w:lsdException w:name="Intense Reference" w:semiHidden="0" w:uiPriority="32" w:unhideWhenUsed="0" w:qFormat="1"/>
+    <w:lsdException w:name="Book Title" w:semiHidden="0" w:uiPriority="33" w:unhideWhenUsed="0" w:qFormat="1"/>
+    <w:lsdException w:name="Bibliography" w:uiPriority="37"/>
+    <w:lsdException w:name="TOC Heading" w:uiPriority="39" w:qFormat="1"/>
+  </w:latentStyles>
+  <w:style w:type="paragraph" w:default="1" w:styleId="a">
+    <w:name w:val="Normal"/>
+    <w:qFormat/>
+    <w:rsid w:val="006D6E2F"/>
+    <w:pPr>
+      <w:spacing w:after="200" w:line="276" w:lineRule="auto"/>
+    </w:pPr>
+    <w:rPr>
+      <w:lang w:val="en-US"/>
+    </w:rPr>
+  </w:style>
+  <w:style w:type="paragraph" w:styleId="1">
+    <w:name w:val="heading 1"/>
+    <w:basedOn w:val="a"/>
+    <w:next w:val="Textbody"/>
+    <w:link w:val="1Char"/>
+    <w:rsid w:val="006D6E2F"/>
+    <w:pPr>
+      <w:keepNext/>
+      <w:widowControl w:val="0"/>
+      <w:suppressAutoHyphens/>
+      <w:autoSpaceDN w:val="0"/>
+      <w:spacing w:before="240" w:after="120" w:line="240" w:lineRule="auto"/>
+      <w:textAlignment w:val="baseline"/>
+      <w:outlineLvl w:val="0"/>
+    </w:pPr>
+    <w:rPr>
+      <w:rFonts w:ascii="Arial" w:eastAsia="Andale Sans UI" w:hAnsi="Arial" w:cs="Tahoma"/>
+      <w:b/>
+      <w:bCs/>
+      <w:kern w:val="3"/>
+      <w:sz w:val="28"/>
+      <w:szCs w:val="28"/>
+      <w:lang w:bidi="en-US"/>
+    </w:rPr>
+  </w:style>
+  <w:style w:type="character" w:default="1" w:styleId="a0">
+    <w:name w:val="Default Paragraph Font"/>
+    <w:uiPriority w:val="1"/>
+    <w:semiHidden/>
+    <w:unhideWhenUsed/>
+  </w:style>
+  <w:style w:type="table" w:default="1" w:styleId="a1">
+    <w:name w:val="Normal Table"/>
+    <w:uiPriority w:val="99"/>
+    <w:semiHidden/>
+    <w:unhideWhenUsed/>
+    <w:tblPr>
+      <w:tblInd w:w="0" w:type="dxa"/>
+      <w:tblCellMar>
+        <w:top w:w="0" w:type="dxa"/>
+        <w:left w:w="108" w:type="dxa"/>
+        <w:bottom w:w="0" w:type="dxa"/>
+        <w:right w:w="108" w:type="dxa"/>
+      </w:tblCellMar>
+    </w:tblPr>
+  </w:style>
+  <w:style w:type="numbering" w:default="1" w:styleId="a2">
+    <w:name w:val="No List"/>
+    <w:uiPriority w:val="99"/>
+    <w:semiHidden/>
+    <w:unhideWhenUsed/>
+  </w:style>
+  <w:style w:type="table" w:styleId="-3">
+    <w:name w:val="Light Shading Accent 3"/>
+    <w:basedOn w:val="a1"/>
+    <w:uiPriority w:val="60"/>
+    <w:rsid w:val="006D6E2F"/>
+    <w:pPr>
+      <w:spacing w:after="0" w:line="240" w:lineRule="auto"/>
+    </w:pPr>
+    <w:rPr>
+      <w:color w:val="7B7B7B" w:themeColor="accent3" w:themeShade="BF"/>
+      <w:lang w:val="en-US"/>
+    </w:rPr>
+    <w:tblPr>
+      <w:tblStyleRowBandSize w:val="1"/>
+      <w:tblStyleColBandSize w:val="1"/>
+      <w:tblBorders>
+        <w:top w:val="single" w:sz="8" w:space="0" w:color="A5A5A5" w:themeColor="accent3"/>
+        <w:bottom w:val="single" w:sz="8" w:space="0" w:color="A5A5A5" w:themeColor="accent3"/>
+      </w:tblBorders>
+    </w:tblPr>
+    <w:tblStylePr w:type="firstRow">
+      <w:pPr>
+        <w:spacing w:before="0" w:after="0" w:line="240" w:lineRule="auto"/>
+      </w:pPr>
+      <w:rPr>
+        <w:b/>
+        <w:bCs/>
+      </w:rPr>
+      <w:tblPr/>
+      <w:tcPr>
+        <w:tcBorders>
+          <w:top w:val="single" w:sz="8" w:space="0" w:color="A5A5A5" w:themeColor="accent3"/>
+          <w:left w:val="nil"/>
+          <w:bottom w:val="single" w:sz="8" w:space="0" w:color="A5A5A5" w:themeColor="accent3"/>
+          <w:right w:val="nil"/>
+          <w:insideH w:val="nil"/>
+          <w:insideV w:val="nil"/>
+        </w:tcBorders>
+      </w:tcPr>
+    </w:tblStylePr>
+    <w:tblStylePr w:type="lastRow">
+      <w:pPr>
+        <w:spacing w:before="0" w:after="0" w:line="240" w:lineRule="auto"/>
+      </w:pPr>
+      <w:rPr>
+        <w:b/>
+        <w:bCs/>
+      </w:rPr>
+      <w:tblPr/>
+      <w:tcPr>
+        <w:tcBorders>
+          <w:top w:val="single" w:sz="8" w:space="0" w:color="A5A5A5" w:themeColor="accent3"/>
+          <w:left w:val="nil"/>
+          <w:bottom w:val="single" w:sz="8" w:space="0" w:color="A5A5A5" w:themeColor="accent3"/>
+          <w:right w:val="nil"/>
+          <w:insideH w:val="nil"/>
+          <w:insideV w:val="nil"/>
+        </w:tcBorders>
+      </w:tcPr>
+    </w:tblStylePr>
+    <w:tblStylePr w:type="firstCol">
+      <w:rPr>
+        <w:b/>
+        <w:bCs/>
+      </w:rPr>
+    </w:tblStylePr>
+    <w:tblStylePr w:type="lastCol">
+      <w:rPr>
+        <w:b/>
+        <w:bCs/>
+      </w:rPr>
+    </w:tblStylePr>
+    <w:tblStylePr w:type="band1Vert">
+      <w:tblPr/>
+      <w:tcPr>
+        <w:tcBorders>
+          <w:left w:val="nil"/>
+          <w:right w:val="nil"/>
+          <w:insideH w:val="nil"/>
+          <w:insideV w:val="nil"/>
+        </w:tcBorders>
+        <w:shd w:val="clear" w:color="auto" w:fill="E8E8E8" w:themeFill="accent3" w:themeFillTint="3F"/>
+      </w:tcPr>
+    </w:tblStylePr>
+    <w:tblStylePr w:type="band1Horz">
+      <w:tblPr/>
+      <w:tcPr>
+        <w:tcBorders>
+          <w:left w:val="nil"/>
+          <w:right w:val="nil"/>
+          <w:insideH w:val="nil"/>
+          <w:insideV w:val="nil"/>
+        </w:tcBorders>
+        <w:shd w:val="clear" w:color="auto" w:fill="E8E8E8" w:themeFill="accent3" w:themeFillTint="3F"/>
+      </w:tcPr>
+    </w:tblStylePr>
+  </w:style>
+  <w:style w:type="paragraph" w:styleId="Web">
+    <w:name w:val="Normal (Web)"/>
+    <w:basedOn w:val="a"/>
+    <w:uiPriority w:val="99"/>
+    <w:unhideWhenUsed/>
+    <w:rsid w:val="006D6E2F"/>
+    <w:pPr>
+      <w:spacing w:before="100" w:beforeAutospacing="1" w:after="100" w:afterAutospacing="1" w:line="240" w:lineRule="auto"/>
+    </w:pPr>
+    <w:rPr>
+      <w:rFonts w:ascii="Times New Roman" w:eastAsia="Times New Roman" w:hAnsi="Times New Roman" w:cs="Times New Roman"/>
+      <w:sz w:val="24"/>
+      <w:szCs w:val="24"/>
+    </w:rPr>
+  </w:style>
+  <w:style w:type="character" w:customStyle="1" w:styleId="1Char">
+    <w:name w:val="Επικεφαλίδα 1 Char"/>
+    <w:basedOn w:val="a0"/>
+    <w:link w:val="1"/>
+    <w:rsid w:val="006D6E2F"/>
+    <w:rPr>
+      <w:rFonts w:ascii="Arial" w:eastAsia="Andale Sans UI" w:hAnsi="Arial" w:cs="Tahoma"/>
+      <w:b/>
+      <w:bCs/>
+      <w:kern w:val="3"/>
+      <w:sz w:val="28"/>
+      <w:szCs w:val="28"/>
+      <w:lang w:val="en-US" w:bidi="en-US"/>
+    </w:rPr>
+  </w:style>
+  <w:style w:type="paragraph" w:customStyle="1" w:styleId="Textbody">
+    <w:name w:val="Text body"/>
+    <w:basedOn w:val="a"/>
+    <w:rsid w:val="006D6E2F"/>
+    <w:pPr>
+      <w:widowControl w:val="0"/>
+      <w:suppressAutoHyphens/>
+      <w:autoSpaceDN w:val="0"/>
+      <w:spacing w:after="120" w:line="240" w:lineRule="auto"/>
+      <w:textAlignment w:val="baseline"/>
+    </w:pPr>
+    <w:rPr>
+      <w:rFonts w:ascii="Times New Roman" w:eastAsia="Andale Sans UI" w:hAnsi="Times New Roman" w:cs="Tahoma"/>
+      <w:kern w:val="3"/>
+      <w:sz w:val="24"/>
+      <w:szCs w:val="24"/>
+      <w:lang w:bidi="en-US"/>
+    </w:rPr>
+  </w:style>
+  <w:style w:type="paragraph" w:styleId="a3">
+    <w:name w:val="Title"/>
+    <w:basedOn w:val="a"/>
+    <w:next w:val="Textbody"/>
+    <w:link w:val="Char"/>
+    <w:rsid w:val="006D6E2F"/>
+    <w:pPr>
+      <w:keepNext/>
+      <w:widowControl w:val="0"/>
+      <w:suppressAutoHyphens/>
+      <w:autoSpaceDN w:val="0"/>
+      <w:spacing w:before="240" w:after="120" w:line="240" w:lineRule="auto"/>
+      <w:jc w:val="center"/>
+      <w:textAlignment w:val="baseline"/>
+    </w:pPr>
+    <w:rPr>
+      <w:rFonts w:ascii="Arial" w:eastAsia="Andale Sans UI" w:hAnsi="Arial" w:cs="Tahoma"/>
+      <w:b/>
+      <w:bCs/>
+      <w:kern w:val="3"/>
+      <w:sz w:val="56"/>
+      <w:szCs w:val="56"/>
+      <w:lang w:bidi="en-US"/>
+    </w:rPr>
+  </w:style>
+  <w:style w:type="character" w:customStyle="1" w:styleId="Char">
+    <w:name w:val="Τίτλος Char"/>
+    <w:basedOn w:val="a0"/>
+    <w:link w:val="a3"/>
+    <w:rsid w:val="006D6E2F"/>
+    <w:rPr>
+      <w:rFonts w:ascii="Arial" w:eastAsia="Andale Sans UI" w:hAnsi="Arial" w:cs="Tahoma"/>
+      <w:b/>
+      <w:bCs/>
+      <w:kern w:val="3"/>
+      <w:sz w:val="56"/>
+      <w:szCs w:val="56"/>
+      <w:lang w:val="en-US" w:bidi="en-US"/>
+    </w:rPr>
+  </w:style>
+  <w:style w:type="paragraph" w:styleId="a4">
+    <w:name w:val="Subtitle"/>
+    <w:basedOn w:val="a"/>
+    <w:next w:val="Textbody"/>
+    <w:link w:val="Char0"/>
+    <w:rsid w:val="006D6E2F"/>
+    <w:pPr>
+      <w:keepNext/>
+      <w:widowControl w:val="0"/>
+      <w:suppressAutoHyphens/>
+      <w:autoSpaceDN w:val="0"/>
+      <w:spacing w:before="60" w:after="120" w:line="240" w:lineRule="auto"/>
+      <w:jc w:val="center"/>
+      <w:textAlignment w:val="baseline"/>
+    </w:pPr>
+    <w:rPr>
+      <w:rFonts w:ascii="Arial" w:eastAsia="Andale Sans UI" w:hAnsi="Arial" w:cs="Tahoma"/>
+      <w:kern w:val="3"/>
+      <w:sz w:val="36"/>
+      <w:szCs w:val="36"/>
+      <w:lang w:bidi="en-US"/>
+    </w:rPr>
+  </w:style>
+  <w:style w:type="character" w:customStyle="1" w:styleId="Char0">
+    <w:name w:val="Υπότιτλος Char"/>
+    <w:basedOn w:val="a0"/>
+    <w:link w:val="a4"/>
+    <w:rsid w:val="006D6E2F"/>
+    <w:rPr>
+      <w:rFonts w:ascii="Arial" w:eastAsia="Andale Sans UI" w:hAnsi="Arial" w:cs="Tahoma"/>
+      <w:kern w:val="3"/>
+      <w:sz w:val="36"/>
+      <w:szCs w:val="36"/>
+      <w:lang w:val="en-US" w:bidi="en-US"/>
+    </w:rPr>
+  </w:style>
+  <w:style w:type="paragraph" w:styleId="a5">
+    <w:name w:val="List Paragraph"/>
+    <w:basedOn w:val="a"/>
+    <w:uiPriority w:val="34"/>
+    <w:qFormat/>
+    <w:rsid w:val="006D6E2F"/>
+    <w:pPr>
+      <w:ind w:left="720"/>
+      <w:contextualSpacing/>
+    </w:pPr>
+    <w:rPr>
+      <w:lang w:val="en-GB"/>
+    </w:rPr>
+  </w:style>
+  <w:style w:type="character" w:styleId="-">
+    <w:name w:val="Hyperlink"/>
+    <w:basedOn w:val="a0"/>
+    <w:uiPriority w:val="99"/>
+    <w:unhideWhenUsed/>
+    <w:rsid w:val="00704697"/>
+    <w:rPr>
+      <w:color w:val="0563C1" w:themeColor="hyperlink"/>
+      <w:u w:val="single"/>
+    </w:rPr>
+  </w:style>
+  <w:style w:type="character" w:styleId="-0">
+    <w:name w:val="FollowedHyperlink"/>
+    <w:basedOn w:val="a0"/>
+    <w:uiPriority w:val="99"/>
+    <w:semiHidden/>
+    <w:unhideWhenUsed/>
+    <w:rsid w:val="00704697"/>
+    <w:rPr>
+      <w:color w:val="954F72" w:themeColor="followedHyperlink"/>
+      <w:u w:val="single"/>
+    </w:rPr>
+  </w:style>
+</w:styles>
+</file>
+
+<file path=word/stylesWithEffects.xml><?xml version="1.0" encoding="utf-8"?>
+<w:styles xmlns:wpc="http://schemas.microsoft.com/office/word/2010/wordprocessingCanvas" xmlns:mc="http://schemas.openxmlformats.org/markup-compatibility/2006" xmlns:o="urn:schemas-microsoft-com:office:office" xmlns:r="http://schemas.openxmlformats.org/officeDocument/2006/relationships" xmlns:m="http://schemas.openxmlformats.org/officeDocument/2006/math" xmlns:v="urn:schemas-microsoft-com:vml" xmlns:wp14="http://schemas.microsoft.com/office/word/2010/wordprocessingDrawing" xmlns:wp="http://schemas.openxmlformats.org/drawingml/2006/wordprocessingDrawing" xmlns:w10="urn:schemas-microsoft-com:office:word" xmlns:w="http://schemas.openxmlformats.org/wordprocessingml/2006/main" xmlns:w14="http://schemas.microsoft.com/office/word/2010/wordml" xmlns:wpg="http://schemas.microsoft.com/office/word/2010/wordprocessingGroup" xmlns:wpi="http://schemas.microsoft.com/office/word/2010/wordprocessingInk" xmlns:wne="http://schemas.microsoft.com/office/word/2006/wordml" xmlns:wps="http://schemas.microsoft.com/office/word/2010/wordprocessingShape" mc:Ignorable="w14 wp14">
+  <w:docDefaults>
+    <w:rPrDefault>
+      <w:rPr>
+        <w:rFonts w:asciiTheme="minorHAnsi" w:eastAsiaTheme="minorHAnsi" w:hAnsiTheme="minorHAnsi" w:cstheme="minorBidi"/>
+        <w:sz w:val="22"/>
+        <w:szCs w:val="22"/>
+        <w:lang w:val="el-GR" w:eastAsia="en-US" w:bidi="ar-SA"/>
+      </w:rPr>
+    </w:rPrDefault>
+    <w:pPrDefault>
+      <w:pPr>
+        <w:spacing w:after="160" w:line="259" w:lineRule="auto"/>
+      </w:pPr>
+    </w:pPrDefault>
+  </w:docDefaults>
+  <w:latentStyles w:defLockedState="0" w:defUIPriority="99" w:defSemiHidden="1" w:defUnhideWhenUsed="1" w:defQFormat="0" w:count="267">
+    <w:lsdException w:name="Normal" w:semiHidden="0" w:uiPriority="0" w:unhideWhenUsed="0" w:qFormat="1"/>
+    <w:lsdException w:name="heading 1" w:semiHidden="0" w:uiPriority="0" w:unhideWhenUsed="0" w:qFormat="1"/>
+    <w:lsdException w:name="heading 2" w:uiPriority="9" w:qFormat="1"/>
+    <w:lsdException w:name="heading 3" w:uiPriority="9" w:qFormat="1"/>
+    <w:lsdException w:name="heading 4" w:uiPriority="9" w:qFormat="1"/>
+    <w:lsdException w:name="heading 5" w:uiPriority="9" w:qFormat="1"/>
+    <w:lsdException w:name="heading 6" w:uiPriority="9" w:qFormat="1"/>
+    <w:lsdException w:name="heading 7" w:uiPriority="9" w:qFormat="1"/>
+    <w:lsdException w:name="heading 8" w:uiPriority="9" w:qFormat="1"/>
+    <w:lsdException w:name="heading 9" w:uiPriority="9" w:qFormat="1"/>
+    <w:lsdException w:name="toc 1" w:uiPriority="39"/>
+    <w:lsdException w:name="toc 2" w:uiPriority="39"/>
+    <w:lsdException w:name="toc 3" w:uiPriority="39"/>
+    <w:lsdException w:name="toc 4" w:uiPriority="39"/>
+    <w:lsdException w:name="toc 5" w:uiPriority="39"/>
+    <w:lsdException w:name="toc 6" w:uiPriority="39"/>
+    <w:lsdException w:name="toc 7" w:uiPriority="39"/>
+    <w:lsdException w:name="toc 8" w:uiPriority="39"/>
+    <w:lsdException w:name="toc 9" w:uiPriority="39"/>
+    <w:lsdException w:name="caption" w:uiPriority="35" w:qFormat="1"/>
+    <w:lsdException w:name="Title" w:semiHidden="0" w:uiPriority="0" w:unhideWhenUsed="0" w:qFormat="1"/>
+    <w:lsdException w:name="Default Paragraph Font" w:uiPriority="1"/>
+    <w:lsdException w:name="Subtitle" w:semiHidden="0" w:uiPriority="0" w:unhideWhenUsed="0" w:qFormat="1"/>
+    <w:lsdException w:name="Strong" w:semiHidden="0" w:uiPriority="22" w:unhideWhenUsed="0" w:qFormat="1"/>
+    <w:lsdException w:name="Emphasis" w:semiHidden="0" w:uiPriority="20" w:unhideWhenUsed="0" w:qFormat="1"/>
+    <w:lsdException w:name="Table Grid" w:semiHidden="0" w:uiPriority="39" w:unhideWhenUsed="0"/>
+    <w:lsdException w:name="Placeholder Text" w:unhideWhenUsed="0"/>
+    <w:lsdException w:name="No Spacing" w:semiHidden="0" w:uiPriority="1" w:unhideWhenUsed="0" w:qFormat="1"/>
+    <w:lsdException w:name="Light Shading" w:semiHidden="0" w:uiPriority="60" w:unhideWhenUsed="0"/>
+    <w:lsdException w:name="Light List" w:semiHidden="0" w:uiPriority="61" w:unhideWhenUsed="0"/>
+    <w:lsdException w:name="Light Grid" w:semiHidden="0" w:uiPriority="62" w:unhideWhenUsed="0"/>
+    <w:lsdException w:name="Medium Shading 1" w:semiHidden="0" w:uiPriority="63" w:unhideWhenUsed="0"/>
+    <w:lsdException w:name="Medium Shading 2" w:semiHidden="0" w:uiPriority="64" w:unhideWhenUsed="0"/>
+    <w:lsdException w:name="Medium List 1" w:semiHidden="0" w:uiPriority="65" w:unhideWhenUsed="0"/>
+    <w:lsdException w:name="Medium List 2" w:semiHidden="0" w:uiPriority="66" w:unhideWhenUsed="0"/>
+    <w:lsdException w:name="Medium Grid 1" w:semiHidden="0" w:uiPriority="67" w:unhideWhenUsed="0"/>
+    <w:lsdException w:name="Medium Grid 2" w:semiHidden="0" w:uiPriority="68" w:unhideWhenUsed="0"/>
+    <w:lsdException w:name="Medium Grid 3" w:semiHidden="0" w:uiPriority="69" w:unhideWhenUsed="0"/>
+    <w:lsdException w:name="Dark List" w:semiHidden="0" w:uiPriority="70" w:unhideWhenUsed="0"/>
+    <w:lsdException w:name="Colorful Shading" w:semiHidden="0" w:uiPriority="71" w:unhideWhenUsed="0"/>
+    <w:lsdException w:name="Colorful List" w:semiHidden="0" w:uiPriority="72" w:unhideWhenUsed="0"/>
+    <w:lsdException w:name="Colorful Grid" w:semiHidden="0" w:uiPriority="73" w:unhideWhenUsed="0"/>
+    <w:lsdException w:name="Light Shading Accent 1" w:semiHidden="0" w:uiPriority="60" w:unhideWhenUsed="0"/>
+    <w:lsdException w:name="Light List Accent 1" w:semiHidden="0" w:uiPriority="61" w:unhideWhenUsed="0"/>
+    <w:lsdException w:name="Light Grid Accent 1" w:semiHidden="0" w:uiPriority="62" w:unhideWhenUsed="0"/>
+    <w:lsdException w:name="Medium Shading 1 Accent 1" w:semiHidden="0" w:uiPriority="63" w:unhideWhenUsed="0"/>
+    <w:lsdException w:name="Medium Shading 2 Accent 1" w:semiHidden="0" w:uiPriority="64" w:unhideWhenUsed="0"/>
+    <w:lsdException w:name="Medium List 1 Accent 1" w:semiHidden="0" w:uiPriority="65" w:unhideWhenUsed="0"/>
+    <w:lsdException w:name="Revision" w:unhideWhenUsed="0"/>
+    <w:lsdException w:name="List Paragraph" w:semiHidden="0" w:uiPriority="34" w:unhideWhenUsed="0" w:qFormat="1"/>
+    <w:lsdException w:name="Quote" w:semiHidden="0" w:uiPriority="29" w:unhideWhenUsed="0" w:qFormat="1"/>
+    <w:lsdException w:name="Intense Quote" w:semiHidden="0" w:uiPriority="30" w:unhideWhenUsed="0" w:qFormat="1"/>
+    <w:lsdException w:name="Medium List 2 Accent 1" w:semiHidden="0" w:uiPriority="66" w:unhideWhenUsed="0"/>
+    <w:lsdException w:name="Medium Grid 1 Accent 1" w:semiHidden="0" w:uiPriority="67" w:unhideWhenUsed="0"/>
+    <w:lsdException w:name="Medium Grid 2 Accent 1" w:semiHidden="0" w:uiPriority="68" w:unhideWhenUsed="0"/>
+    <w:lsdException w:name="Medium Grid 3 Accent 1" w:semiHidden="0" w:uiPriority="69" w:unhideWhenUsed="0"/>
+    <w:lsdException w:name="Dark List Accent 1" w:semiHidden="0" w:uiPriority="70" w:unhideWhenUsed="0"/>
+    <w:lsdException w:name="Colorful Shading Accent 1" w:semiHidden="0" w:uiPriority="71" w:unhideWhenUsed="0"/>
+    <w:lsdException w:name="Colorful List Accent 1" w:semiHidden="0" w:uiPriority="72" w:unhideWhenUsed="0"/>
+    <w:lsdException w:name="Colorful Grid Accent 1" w:semiHidden="0" w:uiPriority="73" w:unhideWhenUsed="0"/>
+    <w:lsdException w:name="Light Shading Accent 2" w:semiHidden="0" w:uiPriority="60" w:unhideWhenUsed="0"/>
+    <w:lsdException w:name="Light List Accent 2" w:semiHidden="0" w:uiPriority="61" w:unhideWhenUsed="0"/>
+    <w:lsdException w:name="Light Grid Accent 2" w:semiHidden="0" w:uiPriority="62" w:unhideWhenUsed="0"/>
+    <w:lsdException w:name="Medium Shading 1 Accent 2" w:semiHidden="0" w:uiPriority="63" w:unhideWhenUsed="0"/>
+    <w:lsdException w:name="Medium Shading 2 Accent 2" w:semiHidden="0" w:uiPriority="64" w:unhideWhenUsed="0"/>
+    <w:lsdException w:name="Medium List 1 Accent 2" w:semiHidden="0" w:uiPriority="65" w:unhideWhenUsed="0"/>
+    <w:lsdException w:name="Medium List 2 Accent 2" w:semiHidden="0" w:uiPriority="66" w:unhideWhenUsed="0"/>
+    <w:lsdException w:name="Medium Grid 1 Accent 2" w:semiHidden="0" w:uiPriority="67" w:unhideWhenUsed="0"/>
+    <w:lsdException w:name="Medium Grid 2 Accent 2" w:semiHidden="0" w:uiPriority="68" w:unhideWhenUsed="0"/>
+    <w:lsdException w:name="Medium Grid 3 Accent 2" w:semiHidden="0" w:uiPriority="69" w:unhideWhenUsed="0"/>
+    <w:lsdException w:name="Dark List Accent 2" w:semiHidden="0" w:uiPriority="70" w:unhideWhenUsed="0"/>
+    <w:lsdException w:name="Colorful Shading Accent 2" w:semiHidden="0" w:uiPriority="71" w:unhideWhenUsed="0"/>
+    <w:lsdException w:name="Colorful List Accent 2" w:semiHidden="0" w:uiPriority="72" w:unhideWhenUsed="0"/>
+    <w:lsdException w:name="Colorful Grid Accent 2" w:semiHidden="0" w:uiPriority="73" w:unhideWhenUsed="0"/>
+    <w:lsdException w:name="Light Shading Accent 3" w:semiHidden="0" w:uiPriority="60" w:unhideWhenUsed="0"/>
+    <w:lsdException w:name="Light List Accent 3" w:semiHidden="0" w:uiPriority="61" w:unhideWhenUsed="0"/>
+    <w:lsdException w:name="Light Grid Accent 3" w:semiHidden="0" w:uiPriority="62" w:unhideWhenUsed="0"/>
+    <w:lsdException w:name="Medium Shading 1 Accent 3" w:semiHidden="0" w:uiPriority="63" w:unhideWhenUsed="0"/>
+    <w:lsdException w:name="Medium Shading 2 Accent 3" w:semiHidden="0" w:uiPriority="64" w:unhideWhenUsed="0"/>
+    <w:lsdException w:name="Medium List 1 Accent 3" w:semiHidden="0" w:uiPriority="65" w:unhideWhenUsed="0"/>
+    <w:lsdException w:name="Medium List 2 Accent 3" w:semiHidden="0" w:uiPriority="66" w:unhideWhenUsed="0"/>
+    <w:lsdException w:name="Medium Grid 1 Accent 3" w:semiHidden="0" w:uiPriority="67" w:unhideWhenUsed="0"/>
+    <w:lsdException w:name="Medium Grid 2 Accent 3" w:semiHidden="0" w:uiPriority="68" w:unhideWhenUsed="0"/>
+    <w:lsdException w:name="Medium Grid 3 Accent 3" w:semiHidden="0" w:uiPriority="69" w:unhideWhenUsed="0"/>
+    <w:lsdException w:name="Dark List Accent 3" w:semiHidden="0" w:uiPriority="70" w:unhideWhenUsed="0"/>
+    <w:lsdException w:name="Colorful Shading Accent 3" w:semiHidden="0" w:uiPriority="71" w:unhideWhenUsed="0"/>
+    <w:lsdException w:name="Colorful List Accent 3" w:semiHidden="0" w:uiPriority="72" w:unhideWhenUsed="0"/>
+    <w:lsdException w:name="Colorful Grid Accent 3" w:semiHidden="0" w:uiPriority="73" w:unhideWhenUsed="0"/>
+    <w:lsdException w:name="Light Shading Accent 4" w:semiHidden="0" w:uiPriority="60" w:unhideWhenUsed="0"/>
+    <w:lsdException w:name="Light List Accent 4" w:semiHidden="0" w:uiPriority="61" w:unhideWhenUsed="0"/>
+    <w:lsdException w:name="Light Grid Accent 4" w:semiHidden="0" w:uiPriority="62" w:unhideWhenUsed="0"/>
+    <w:lsdException w:name="Medium Shading 1 Accent 4" w:semiHidden="0" w:uiPriority="63" w:unhideWhenUsed="0"/>
+    <w:lsdException w:name="Medium Shading 2 Accent 4" w:semiHidden="0" w:uiPriority="64" w:unhideWhenUsed="0"/>
+    <w:lsdException w:name="Medium List 1 Accent 4" w:semiHidden="0" w:uiPriority="65" w:unhideWhenUsed="0"/>
+    <w:lsdException w:name="Medium List 2 Accent 4" w:semiHidden="0" w:uiPriority="66" w:unhideWhenUsed="0"/>
+    <w:lsdException w:name="Medium Grid 1 Accent 4" w:semiHidden="0" w:uiPriority="67" w:unhideWhenUsed="0"/>
+    <w:lsdException w:name="Medium Grid 2 Accent 4" w:semiHidden="0" w:uiPriority="68" w:unhideWhenUsed="0"/>
+    <w:lsdException w:name="Medium Grid 3 Accent 4" w:semiHidden="0" w:uiPriority="69" w:unhideWhenUsed="0"/>
+    <w:lsdException w:name="Dark List Accent 4" w:semiHidden="0" w:uiPriority="70" w:unhideWhenUsed="0"/>
+    <w:lsdException w:name="Colorful Shading Accent 4" w:semiHidden="0" w:uiPriority="71" w:unhideWhenUsed="0"/>
+    <w:lsdException w:name="Colorful List Accent 4" w:semiHidden="0" w:uiPriority="72" w:unhideWhenUsed="0"/>
+    <w:lsdException w:name="Colorful Grid Accent 4" w:semiHidden="0" w:uiPriority="73" w:unhideWhenUsed="0"/>
+    <w:lsdException w:name="Light Shading Accent 5" w:semiHidden="0" w:uiPriority="60" w:unhideWhenUsed="0"/>
+    <w:lsdException w:name="Light List Accent 5" w:semiHidden="0" w:uiPriority="61" w:unhideWhenUsed="0"/>
+    <w:lsdException w:name="Light Grid Accent 5" w:semiHidden="0" w:uiPriority="62" w:unhideWhenUsed="0"/>
+    <w:lsdException w:name="Medium Shading 1 Accent 5" w:semiHidden="0" w:uiPriority="63" w:unhideWhenUsed="0"/>
+    <w:lsdException w:name="Medium Shading 2 Accent 5" w:semiHidden="0" w:uiPriority="64" w:unhideWhenUsed="0"/>
+    <w:lsdException w:name="Medium List 1 Accent 5" w:semiHidden="0" w:uiPriority="65" w:unhideWhenUsed="0"/>
+    <w:lsdException w:name="Medium List 2 Accent 5" w:semiHidden="0" w:uiPriority="66" w:unhideWhenUsed="0"/>
+    <w:lsdException w:name="Medium Grid 1 Accent 5" w:semiHidden="0" w:uiPriority="67" w:unhideWhenUsed="0"/>
+    <w:lsdException w:name="Medium Grid 2 Accent 5" w:semiHidden="0" w:uiPriority="68" w:unhideWhenUsed="0"/>
+    <w:lsdException w:name="Medium Grid 3 Accent 5" w:semiHidden="0" w:uiPriority="69" w:unhideWhenUsed="0"/>
+    <w:lsdException w:name="Dark List Accent 5" w:semiHidden="0" w:uiPriority="70" w:unhideWhenUsed="0"/>
+    <w:lsdException w:name="Colorful Shading Accent 5" w:semiHidden="0" w:uiPriority="71" w:unhideWhenUsed="0"/>
+    <w:lsdException w:name="Colorful List Accent 5" w:semiHidden="0" w:uiPriority="72" w:unhideWhenUsed="0"/>
+    <w:lsdException w:name="Colorful Grid Accent 5" w:semiHidden="0" w:uiPriority="73" w:unhideWhenUsed="0"/>
+    <w:lsdException w:name="Light Shading Accent 6" w:semiHidden="0" w:uiPriority="60" w:unhideWhenUsed="0"/>
+    <w:lsdException w:name="Light List Accent 6" w:semiHidden="0" w:uiPriority="61" w:unhideWhenUsed="0"/>
+    <w:lsdException w:name="Light Grid Accent 6" w:semiHidden="0" w:uiPriority="62" w:unhideWhenUsed="0"/>
+    <w:lsdException w:name="Medium Shading 1 Accent 6" w:semiHidden="0" w:uiPriority="63" w:unhideWhenUsed="0"/>
+    <w:lsdException w:name="Medium Shading 2 Accent 6" w:semiHidden="0" w:uiPriority="64" w:unhideWhenUsed="0"/>
+    <w:lsdException w:name="Medium List 1 Accent 6" w:semiHidden="0" w:uiPriority="65" w:unhideWhenUsed="0"/>
+    <w:lsdException w:name="Medium List 2 Accent 6" w:semiHidden="0" w:uiPriority="66" w:unhideWhenUsed="0"/>
+    <w:lsdException w:name="Medium Grid 1 Accent 6" w:semiHidden="0" w:uiPriority="67" w:unhideWhenUsed="0"/>
+    <w:lsdException w:name="Medium Grid 2 Accent 6" w:semiHidden="0" w:uiPriority="68" w:unhideWhenUsed="0"/>
+    <w:lsdException w:name="Medium Grid 3 Accent 6" w:semiHidden="0" w:uiPriority="69" w:unhideWhenUsed="0"/>
+    <w:lsdException w:name="Dark List Accent 6" w:semiHidden="0" w:uiPriority="70" w:unhideWhenUsed="0"/>
+    <w:lsdException w:name="Colorful Shading Accent 6" w:semiHidden="0" w:uiPriority="71" w:unhideWhenUsed="0"/>
+    <w:lsdException w:name="Colorful List Accent 6" w:semiHidden="0" w:uiPriority="72" w:unhideWhenUsed="0"/>
+    <w:lsdException w:name="Colorful Grid Accent 6" w:semiHidden="0" w:uiPriority="73" w:unhideWhenUsed="0"/>
+    <w:lsdException w:name="Subtle Emphasis" w:semiHidden="0" w:uiPriority="19" w:unhideWhenUsed="0" w:qFormat="1"/>
+    <w:lsdException w:name="Intense Emphasis" w:semiHidden="0" w:uiPriority="21" w:unhideWhenUsed="0" w:qFormat="1"/>
+    <w:lsdException w:name="Subtle Reference" w:semiHidden="0" w:uiPriority="31" w:unhideWhenUsed="0" w:qFormat="1"/>
+    <w:lsdException w:name="Intense Reference" w:semiHidden="0" w:uiPriority="32" w:unhideWhenUsed="0" w:qFormat="1"/>
+    <w:lsdException w:name="Book Title" w:semiHidden="0" w:uiPriority="33" w:unhideWhenUsed="0" w:qFormat="1"/>
+    <w:lsdException w:name="Bibliography" w:uiPriority="37"/>
+    <w:lsdException w:name="TOC Heading" w:uiPriority="39" w:qFormat="1"/>
   </w:latentStyles>
   <w:style w:type="paragraph" w:default="1" w:styleId="a">
     <w:name w:val="Normal"/>
@@ -2231,7 +2667,7 @@
   <a:extraClrSchemeLst/>
   <a:extLst>
     <a:ext uri="{05A4C25C-085E-4340-85A3-A5531E510DB2}">
-      <thm15:themeFamily xmlns:thm15="http://schemas.microsoft.com/office/thememl/2012/main" name="Office Theme" id="{62F939B6-93AF-4DB8-9C6B-D6C7DFDC589F}" vid="{4A3C46E8-61CC-4603-A589-7422A47A8E4A}"/>
+      <thm15:themeFamily xmlns:thm15="http://schemas.microsoft.com/office/thememl/2012/main" xmlns="" name="Office Theme" id="{62F939B6-93AF-4DB8-9C6B-D6C7DFDC589F}" vid="{4A3C46E8-61CC-4603-A589-7422A47A8E4A}"/>
     </a:ext>
   </a:extLst>
 </a:theme>
